--- a/353504_SILCHENKO_20/IGI/LR2/LR2.docx
+++ b/353504_SILCHENKO_20/IGI/LR2/LR2.docx
@@ -742,19 +742,6 @@
     </w:p>
     <w:p>
       <w:pPr>
-        <w:pStyle w:val="1"/>
-      </w:pPr>
-      <w:r>
-        <w:lastRenderedPageBreak/>
-        <w:t xml:space="preserve">1 </w:t>
-      </w:r>
-      <w:r>
-        <w:t>Индивидуальное задание</w:t>
-      </w:r>
-    </w:p>
-    <w:p/>
-    <w:p>
-      <w:pPr>
         <w:pStyle w:val="ab"/>
         <w:widowControl/>
         <w:numPr>
@@ -775,6 +762,7 @@
           <w:szCs w:val="24"/>
           <w:lang w:val="ru-RU"/>
         </w:rPr>
+        <w:lastRenderedPageBreak/>
         <w:t>Подготовьте рабочее окружение в соответствии с типом вашей операционной системы</w:t>
       </w:r>
     </w:p>
@@ -793,7 +781,6 @@
           <w:szCs w:val="24"/>
         </w:rPr>
       </w:pPr>
-      <w:proofErr w:type="spellStart"/>
       <w:r>
         <w:rPr>
           <w:color w:val="252525"/>
@@ -801,17 +788,7 @@
           <w:szCs w:val="24"/>
           <w:shd w:val="clear" w:color="auto" w:fill="FFFFFF"/>
         </w:rPr>
-        <w:t>Установите</w:t>
-      </w:r>
-      <w:proofErr w:type="spellEnd"/>
-      <w:r>
-        <w:rPr>
-          <w:color w:val="252525"/>
-          <w:sz w:val="24"/>
-          <w:szCs w:val="24"/>
-          <w:shd w:val="clear" w:color="auto" w:fill="FFFFFF"/>
-        </w:rPr>
-        <w:t xml:space="preserve"> </w:t>
+        <w:t xml:space="preserve">Установите </w:t>
       </w:r>
       <w:r>
         <w:rPr>
@@ -836,7 +813,6 @@
           <w:szCs w:val="24"/>
         </w:rPr>
       </w:pPr>
-      <w:proofErr w:type="spellStart"/>
       <w:r>
         <w:rPr>
           <w:color w:val="252525"/>
@@ -844,49 +820,62 @@
           <w:szCs w:val="24"/>
           <w:shd w:val="clear" w:color="auto" w:fill="FFFFFF"/>
         </w:rPr>
-        <w:t>Выполните</w:t>
-      </w:r>
-      <w:proofErr w:type="spellEnd"/>
-      <w:r>
-        <w:rPr>
-          <w:color w:val="252525"/>
-          <w:sz w:val="24"/>
-          <w:szCs w:val="24"/>
-          <w:shd w:val="clear" w:color="auto" w:fill="FFFFFF"/>
-        </w:rPr>
-        <w:t xml:space="preserve"> </w:t>
-      </w:r>
-      <w:proofErr w:type="spellStart"/>
-      <w:r>
-        <w:rPr>
-          <w:color w:val="252525"/>
-          <w:sz w:val="24"/>
-          <w:szCs w:val="24"/>
-          <w:shd w:val="clear" w:color="auto" w:fill="FFFFFF"/>
-        </w:rPr>
-        <w:t>базовую</w:t>
-      </w:r>
-      <w:proofErr w:type="spellEnd"/>
-      <w:r>
-        <w:rPr>
-          <w:color w:val="252525"/>
-          <w:sz w:val="24"/>
-          <w:szCs w:val="24"/>
-          <w:shd w:val="clear" w:color="auto" w:fill="FFFFFF"/>
-        </w:rPr>
-        <w:t xml:space="preserve"> </w:t>
-      </w:r>
-      <w:proofErr w:type="spellStart"/>
-      <w:r>
-        <w:rPr>
-          <w:color w:val="252525"/>
-          <w:sz w:val="24"/>
-          <w:szCs w:val="24"/>
-          <w:shd w:val="clear" w:color="auto" w:fill="FFFFFF"/>
-        </w:rPr>
-        <w:t>настройку</w:t>
-      </w:r>
-      <w:proofErr w:type="spellEnd"/>
+        <w:t>Выполните базовую настройку</w:t>
+      </w:r>
+    </w:p>
+    <w:p>
+      <w:pPr>
+        <w:pStyle w:val="ab"/>
+        <w:widowControl/>
+        <w:spacing w:after="160" w:line="259" w:lineRule="auto"/>
+        <w:ind w:left="1800" w:firstLine="0"/>
+        <w:jc w:val="left"/>
+        <w:rPr>
+          <w:sz w:val="24"/>
+          <w:szCs w:val="24"/>
+        </w:rPr>
+      </w:pPr>
+      <w:r>
+        <w:rPr>
+          <w:sz w:val="24"/>
+          <w:szCs w:val="24"/>
+        </w:rPr>
+        <w:drawing>
+          <wp:inline distT="0" distB="0" distL="0" distR="0" wp14:anchorId="6A4ABC79" wp14:editId="502D70A2">
+            <wp:extent cx="4734586" cy="533474"/>
+            <wp:effectExtent l="0" t="0" r="8890" b="0"/>
+            <wp:docPr id="1" name="Рисунок 1"/>
+            <wp:cNvGraphicFramePr>
+              <a:graphicFrameLocks xmlns:a="http://schemas.openxmlformats.org/drawingml/2006/main" noChangeAspect="1"/>
+            </wp:cNvGraphicFramePr>
+            <a:graphic xmlns:a="http://schemas.openxmlformats.org/drawingml/2006/main">
+              <a:graphicData uri="http://schemas.openxmlformats.org/drawingml/2006/picture">
+                <pic:pic xmlns:pic="http://schemas.openxmlformats.org/drawingml/2006/picture">
+                  <pic:nvPicPr>
+                    <pic:cNvPr id="1" name=""/>
+                    <pic:cNvPicPr/>
+                  </pic:nvPicPr>
+                  <pic:blipFill>
+                    <a:blip r:embed="rId8"/>
+                    <a:stretch>
+                      <a:fillRect/>
+                    </a:stretch>
+                  </pic:blipFill>
+                  <pic:spPr>
+                    <a:xfrm>
+                      <a:off x="0" y="0"/>
+                      <a:ext cx="4734586" cy="533474"/>
+                    </a:xfrm>
+                    <a:prstGeom prst="rect">
+                      <a:avLst/>
+                    </a:prstGeom>
+                  </pic:spPr>
+                </pic:pic>
+              </a:graphicData>
+            </a:graphic>
+          </wp:inline>
+        </w:drawing>
+      </w:r>
     </w:p>
     <w:p>
       <w:pPr>
@@ -1000,6 +989,245 @@
       <w:pPr>
         <w:pStyle w:val="ab"/>
         <w:widowControl/>
+        <w:spacing w:after="160" w:line="259" w:lineRule="auto"/>
+        <w:ind w:left="1080" w:firstLine="0"/>
+        <w:jc w:val="left"/>
+        <w:rPr>
+          <w:i/>
+          <w:sz w:val="24"/>
+          <w:szCs w:val="24"/>
+        </w:rPr>
+      </w:pPr>
+      <w:r>
+        <w:rPr>
+          <w:i/>
+          <w:sz w:val="24"/>
+          <w:szCs w:val="24"/>
+          <w:lang w:val="ru-RU"/>
+        </w:rPr>
+        <w:drawing>
+          <wp:inline distT="0" distB="0" distL="0" distR="0" wp14:anchorId="0F5C6F0D" wp14:editId="5DA09AE7">
+            <wp:extent cx="5939790" cy="2185035"/>
+            <wp:effectExtent l="0" t="0" r="3810" b="5715"/>
+            <wp:docPr id="2" name="Рисунок 2"/>
+            <wp:cNvGraphicFramePr>
+              <a:graphicFrameLocks xmlns:a="http://schemas.openxmlformats.org/drawingml/2006/main" noChangeAspect="1"/>
+            </wp:cNvGraphicFramePr>
+            <a:graphic xmlns:a="http://schemas.openxmlformats.org/drawingml/2006/main">
+              <a:graphicData uri="http://schemas.openxmlformats.org/drawingml/2006/picture">
+                <pic:pic xmlns:pic="http://schemas.openxmlformats.org/drawingml/2006/picture">
+                  <pic:nvPicPr>
+                    <pic:cNvPr id="1" name=""/>
+                    <pic:cNvPicPr/>
+                  </pic:nvPicPr>
+                  <pic:blipFill>
+                    <a:blip r:embed="rId9"/>
+                    <a:stretch>
+                      <a:fillRect/>
+                    </a:stretch>
+                  </pic:blipFill>
+                  <pic:spPr>
+                    <a:xfrm>
+                      <a:off x="0" y="0"/>
+                      <a:ext cx="5939790" cy="2185035"/>
+                    </a:xfrm>
+                    <a:prstGeom prst="rect">
+                      <a:avLst/>
+                    </a:prstGeom>
+                  </pic:spPr>
+                </pic:pic>
+              </a:graphicData>
+            </a:graphic>
+          </wp:inline>
+        </w:drawing>
+      </w:r>
+    </w:p>
+    <w:p>
+      <w:pPr>
+        <w:pStyle w:val="ab"/>
+        <w:widowControl/>
+        <w:spacing w:after="160" w:line="259" w:lineRule="auto"/>
+        <w:ind w:left="1080" w:firstLine="0"/>
+        <w:jc w:val="left"/>
+        <w:rPr>
+          <w:sz w:val="24"/>
+          <w:szCs w:val="24"/>
+          <w:lang w:val="ru-RU"/>
+        </w:rPr>
+      </w:pPr>
+      <w:r>
+        <w:rPr>
+          <w:sz w:val="24"/>
+          <w:szCs w:val="24"/>
+          <w:lang w:val="ru-RU"/>
+        </w:rPr>
+        <w:drawing>
+          <wp:inline distT="0" distB="0" distL="0" distR="0" wp14:anchorId="5D5140E2" wp14:editId="48D42461">
+            <wp:extent cx="5939790" cy="1934210"/>
+            <wp:effectExtent l="0" t="0" r="3810" b="8890"/>
+            <wp:docPr id="3" name="Рисунок 3"/>
+            <wp:cNvGraphicFramePr>
+              <a:graphicFrameLocks xmlns:a="http://schemas.openxmlformats.org/drawingml/2006/main" noChangeAspect="1"/>
+            </wp:cNvGraphicFramePr>
+            <a:graphic xmlns:a="http://schemas.openxmlformats.org/drawingml/2006/main">
+              <a:graphicData uri="http://schemas.openxmlformats.org/drawingml/2006/picture">
+                <pic:pic xmlns:pic="http://schemas.openxmlformats.org/drawingml/2006/picture">
+                  <pic:nvPicPr>
+                    <pic:cNvPr id="1" name=""/>
+                    <pic:cNvPicPr/>
+                  </pic:nvPicPr>
+                  <pic:blipFill>
+                    <a:blip r:embed="rId10"/>
+                    <a:stretch>
+                      <a:fillRect/>
+                    </a:stretch>
+                  </pic:blipFill>
+                  <pic:spPr>
+                    <a:xfrm>
+                      <a:off x="0" y="0"/>
+                      <a:ext cx="5939790" cy="1934210"/>
+                    </a:xfrm>
+                    <a:prstGeom prst="rect">
+                      <a:avLst/>
+                    </a:prstGeom>
+                  </pic:spPr>
+                </pic:pic>
+              </a:graphicData>
+            </a:graphic>
+          </wp:inline>
+        </w:drawing>
+      </w:r>
+    </w:p>
+    <w:p>
+      <w:pPr>
+        <w:pStyle w:val="ab"/>
+        <w:widowControl/>
+        <w:spacing w:after="160" w:line="259" w:lineRule="auto"/>
+        <w:ind w:left="1080" w:firstLine="0"/>
+        <w:jc w:val="left"/>
+        <w:rPr>
+          <w:sz w:val="24"/>
+          <w:szCs w:val="24"/>
+          <w:lang w:val="ru-RU"/>
+        </w:rPr>
+      </w:pPr>
+      <w:r>
+        <w:rPr>
+          <w:sz w:val="24"/>
+          <w:szCs w:val="24"/>
+          <w:lang w:val="ru-RU"/>
+        </w:rPr>
+        <w:drawing>
+          <wp:inline distT="0" distB="0" distL="0" distR="0" wp14:anchorId="65B15986" wp14:editId="757AF53B">
+            <wp:extent cx="5939790" cy="809625"/>
+            <wp:effectExtent l="0" t="0" r="3810" b="9525"/>
+            <wp:docPr id="4" name="Рисунок 4"/>
+            <wp:cNvGraphicFramePr>
+              <a:graphicFrameLocks xmlns:a="http://schemas.openxmlformats.org/drawingml/2006/main" noChangeAspect="1"/>
+            </wp:cNvGraphicFramePr>
+            <a:graphic xmlns:a="http://schemas.openxmlformats.org/drawingml/2006/main">
+              <a:graphicData uri="http://schemas.openxmlformats.org/drawingml/2006/picture">
+                <pic:pic xmlns:pic="http://schemas.openxmlformats.org/drawingml/2006/picture">
+                  <pic:nvPicPr>
+                    <pic:cNvPr id="1" name=""/>
+                    <pic:cNvPicPr/>
+                  </pic:nvPicPr>
+                  <pic:blipFill>
+                    <a:blip r:embed="rId11"/>
+                    <a:stretch>
+                      <a:fillRect/>
+                    </a:stretch>
+                  </pic:blipFill>
+                  <pic:spPr>
+                    <a:xfrm>
+                      <a:off x="0" y="0"/>
+                      <a:ext cx="5939790" cy="809625"/>
+                    </a:xfrm>
+                    <a:prstGeom prst="rect">
+                      <a:avLst/>
+                    </a:prstGeom>
+                  </pic:spPr>
+                </pic:pic>
+              </a:graphicData>
+            </a:graphic>
+          </wp:inline>
+        </w:drawing>
+      </w:r>
+    </w:p>
+    <w:p>
+      <w:pPr>
+        <w:pStyle w:val="ab"/>
+        <w:widowControl/>
+        <w:spacing w:after="160" w:line="259" w:lineRule="auto"/>
+        <w:ind w:left="1080" w:firstLine="0"/>
+        <w:jc w:val="left"/>
+        <w:rPr>
+          <w:sz w:val="24"/>
+          <w:szCs w:val="24"/>
+          <w:lang w:val="ru-RU"/>
+        </w:rPr>
+      </w:pPr>
+      <w:r>
+        <w:rPr>
+          <w:sz w:val="24"/>
+          <w:szCs w:val="24"/>
+          <w:lang w:val="ru-RU"/>
+        </w:rPr>
+        <w:drawing>
+          <wp:inline distT="0" distB="0" distL="0" distR="0" wp14:anchorId="154C5C87" wp14:editId="23F2124D">
+            <wp:extent cx="5939790" cy="1170305"/>
+            <wp:effectExtent l="0" t="0" r="3810" b="0"/>
+            <wp:docPr id="5" name="Рисунок 5"/>
+            <wp:cNvGraphicFramePr>
+              <a:graphicFrameLocks xmlns:a="http://schemas.openxmlformats.org/drawingml/2006/main" noChangeAspect="1"/>
+            </wp:cNvGraphicFramePr>
+            <a:graphic xmlns:a="http://schemas.openxmlformats.org/drawingml/2006/main">
+              <a:graphicData uri="http://schemas.openxmlformats.org/drawingml/2006/picture">
+                <pic:pic xmlns:pic="http://schemas.openxmlformats.org/drawingml/2006/picture">
+                  <pic:nvPicPr>
+                    <pic:cNvPr id="1" name=""/>
+                    <pic:cNvPicPr/>
+                  </pic:nvPicPr>
+                  <pic:blipFill>
+                    <a:blip r:embed="rId12"/>
+                    <a:stretch>
+                      <a:fillRect/>
+                    </a:stretch>
+                  </pic:blipFill>
+                  <pic:spPr>
+                    <a:xfrm>
+                      <a:off x="0" y="0"/>
+                      <a:ext cx="5939790" cy="1170305"/>
+                    </a:xfrm>
+                    <a:prstGeom prst="rect">
+                      <a:avLst/>
+                    </a:prstGeom>
+                  </pic:spPr>
+                </pic:pic>
+              </a:graphicData>
+            </a:graphic>
+          </wp:inline>
+        </w:drawing>
+      </w:r>
+    </w:p>
+    <w:p>
+      <w:pPr>
+        <w:pStyle w:val="ab"/>
+        <w:widowControl/>
+        <w:spacing w:after="160" w:line="259" w:lineRule="auto"/>
+        <w:ind w:left="1080" w:firstLine="0"/>
+        <w:jc w:val="left"/>
+        <w:rPr>
+          <w:sz w:val="24"/>
+          <w:szCs w:val="24"/>
+          <w:lang w:val="ru-RU"/>
+        </w:rPr>
+      </w:pPr>
+    </w:p>
+    <w:p>
+      <w:pPr>
+        <w:pStyle w:val="ab"/>
+        <w:widowControl/>
         <w:numPr>
           <w:ilvl w:val="0"/>
           <w:numId w:val="11"/>
@@ -1065,7 +1293,6 @@
         </w:rPr>
         <w:t>://</w:t>
       </w:r>
-      <w:proofErr w:type="spellStart"/>
       <w:r>
         <w:rPr>
           <w:sz w:val="24"/>
@@ -1073,7 +1300,6 @@
         </w:rPr>
         <w:t>github</w:t>
       </w:r>
-      <w:proofErr w:type="spellEnd"/>
       <w:r>
         <w:rPr>
           <w:sz w:val="24"/>
@@ -1097,7 +1323,6 @@
         </w:rPr>
         <w:t>/</w:t>
       </w:r>
-      <w:proofErr w:type="spellStart"/>
       <w:r>
         <w:rPr>
           <w:sz w:val="24"/>
@@ -1105,7 +1330,6 @@
         </w:rPr>
         <w:t>smartiqaorg</w:t>
       </w:r>
-      <w:proofErr w:type="spellEnd"/>
       <w:r>
         <w:rPr>
           <w:sz w:val="24"/>
@@ -1166,6 +1390,7 @@
           <w:szCs w:val="24"/>
           <w:lang w:val="ru-RU"/>
         </w:rPr>
+        <w:lastRenderedPageBreak/>
         <w:t xml:space="preserve">Данные необходимые для работы скрипта передайте любым удобным способом (например: конфиг файл через </w:t>
       </w:r>
       <w:r>
@@ -1198,7 +1423,6 @@
         </w:rPr>
         <w:t xml:space="preserve">, переменные окружения, перенаправление ввода). Изучите простейшие консольные команды для работы с </w:t>
       </w:r>
-      <w:proofErr w:type="gramStart"/>
       <w:r>
         <w:rPr>
           <w:sz w:val="24"/>
@@ -1212,138 +1436,15 @@
           <w:szCs w:val="24"/>
           <w:lang w:val="ru-RU"/>
         </w:rPr>
-        <w:t>(</w:t>
-      </w:r>
-      <w:proofErr w:type="gramEnd"/>
-      <w:r>
-        <w:rPr>
-          <w:sz w:val="24"/>
-          <w:szCs w:val="24"/>
-          <w:lang w:val="ru-RU"/>
-        </w:rPr>
-        <w:t xml:space="preserve">см. лекцию). </w:t>
-      </w:r>
-      <w:proofErr w:type="spellStart"/>
-      <w:r>
-        <w:rPr>
-          <w:sz w:val="24"/>
-          <w:szCs w:val="24"/>
-        </w:rPr>
-        <w:t>Зарегистрируйтесь</w:t>
-      </w:r>
-      <w:proofErr w:type="spellEnd"/>
-      <w:r>
-        <w:rPr>
-          <w:sz w:val="24"/>
-          <w:szCs w:val="24"/>
-        </w:rPr>
-        <w:t xml:space="preserve"> </w:t>
-      </w:r>
-      <w:proofErr w:type="spellStart"/>
-      <w:r>
-        <w:rPr>
-          <w:sz w:val="24"/>
-          <w:szCs w:val="24"/>
-        </w:rPr>
-        <w:t>на</w:t>
-      </w:r>
-      <w:proofErr w:type="spellEnd"/>
-      <w:r>
-        <w:rPr>
-          <w:sz w:val="24"/>
-          <w:szCs w:val="24"/>
-        </w:rPr>
-        <w:t xml:space="preserve"> </w:t>
-      </w:r>
-      <w:proofErr w:type="spellStart"/>
-      <w:r>
-        <w:rPr>
-          <w:sz w:val="24"/>
-          <w:szCs w:val="24"/>
-        </w:rPr>
-        <w:t>DockerHub</w:t>
-      </w:r>
-      <w:proofErr w:type="spellEnd"/>
-      <w:r>
-        <w:rPr>
-          <w:sz w:val="24"/>
-          <w:szCs w:val="24"/>
-        </w:rPr>
-        <w:t xml:space="preserve"> и </w:t>
-      </w:r>
-      <w:proofErr w:type="spellStart"/>
-      <w:r>
-        <w:rPr>
-          <w:sz w:val="24"/>
-          <w:szCs w:val="24"/>
-        </w:rPr>
-        <w:t>выберите</w:t>
-      </w:r>
-      <w:proofErr w:type="spellEnd"/>
-      <w:r>
-        <w:rPr>
-          <w:sz w:val="24"/>
-          <w:szCs w:val="24"/>
-        </w:rPr>
-        <w:t xml:space="preserve"> </w:t>
-      </w:r>
-      <w:proofErr w:type="spellStart"/>
-      <w:r>
-        <w:rPr>
-          <w:sz w:val="24"/>
-          <w:szCs w:val="24"/>
-        </w:rPr>
-        <w:t>необходимые</w:t>
-      </w:r>
-      <w:proofErr w:type="spellEnd"/>
-      <w:r>
-        <w:rPr>
-          <w:sz w:val="24"/>
-          <w:szCs w:val="24"/>
-        </w:rPr>
-        <w:t xml:space="preserve"> </w:t>
-      </w:r>
-      <w:proofErr w:type="spellStart"/>
-      <w:r>
-        <w:rPr>
-          <w:sz w:val="24"/>
-          <w:szCs w:val="24"/>
-        </w:rPr>
-        <w:t>для</w:t>
-      </w:r>
-      <w:proofErr w:type="spellEnd"/>
-      <w:r>
-        <w:rPr>
-          <w:sz w:val="24"/>
-          <w:szCs w:val="24"/>
-        </w:rPr>
-        <w:t xml:space="preserve"> </w:t>
-      </w:r>
-      <w:proofErr w:type="spellStart"/>
-      <w:r>
-        <w:rPr>
-          <w:sz w:val="24"/>
-          <w:szCs w:val="24"/>
-        </w:rPr>
-        <w:t>проекта</w:t>
-      </w:r>
-      <w:proofErr w:type="spellEnd"/>
-      <w:r>
-        <w:rPr>
-          <w:sz w:val="24"/>
-          <w:szCs w:val="24"/>
-        </w:rPr>
-        <w:t xml:space="preserve">   </w:t>
-      </w:r>
-      <w:proofErr w:type="spellStart"/>
-      <w:r>
-        <w:rPr>
-          <w:sz w:val="24"/>
-          <w:szCs w:val="24"/>
-        </w:rPr>
-        <w:t>образы</w:t>
-      </w:r>
-      <w:proofErr w:type="spellEnd"/>
+        <w:t xml:space="preserve">(см. лекцию). </w:t>
+      </w:r>
+      <w:r>
+        <w:rPr>
+          <w:sz w:val="24"/>
+          <w:szCs w:val="24"/>
+        </w:rPr>
+        <w:t>Зарегистрируйтесь на DockerHub и выберите необходимые для проекта   образы</w:t>
+      </w:r>
     </w:p>
     <w:p>
       <w:pPr>
@@ -1369,7 +1470,6 @@
         </w:rPr>
         <w:t xml:space="preserve">Создать </w:t>
       </w:r>
-      <w:proofErr w:type="spellStart"/>
       <w:r>
         <w:rPr>
           <w:sz w:val="24"/>
@@ -1377,7 +1477,6 @@
         </w:rPr>
         <w:t>Dockerfile</w:t>
       </w:r>
-      <w:proofErr w:type="spellEnd"/>
       <w:r>
         <w:rPr>
           <w:sz w:val="24"/>
@@ -1425,47 +1524,466 @@
         </w:rPr>
         <w:t xml:space="preserve">Использовать его для создания контейнера. </w:t>
       </w:r>
-      <w:proofErr w:type="spellStart"/>
-      <w:r>
-        <w:rPr>
-          <w:sz w:val="24"/>
-          <w:szCs w:val="24"/>
-        </w:rPr>
-        <w:t>Протестировать</w:t>
-      </w:r>
-      <w:proofErr w:type="spellEnd"/>
-      <w:r>
-        <w:rPr>
-          <w:sz w:val="24"/>
-          <w:szCs w:val="24"/>
-        </w:rPr>
-        <w:t xml:space="preserve"> </w:t>
-      </w:r>
-      <w:proofErr w:type="spellStart"/>
-      <w:r>
-        <w:rPr>
-          <w:sz w:val="24"/>
-          <w:szCs w:val="24"/>
-        </w:rPr>
-        <w:t>использование</w:t>
-      </w:r>
-      <w:proofErr w:type="spellEnd"/>
-      <w:r>
-        <w:rPr>
-          <w:sz w:val="24"/>
-          <w:szCs w:val="24"/>
-        </w:rPr>
-        <w:t xml:space="preserve"> </w:t>
-      </w:r>
-      <w:proofErr w:type="spellStart"/>
-      <w:r>
-        <w:rPr>
-          <w:sz w:val="24"/>
-          <w:szCs w:val="24"/>
-        </w:rPr>
-        <w:t>контейнера</w:t>
-      </w:r>
-      <w:proofErr w:type="spellEnd"/>
+      <w:r>
+        <w:rPr>
+          <w:sz w:val="24"/>
+          <w:szCs w:val="24"/>
+        </w:rPr>
+        <w:t>Протестировать использование контейнера</w:t>
+      </w:r>
+    </w:p>
+    <w:p>
+      <w:pPr>
+        <w:pStyle w:val="ab"/>
+        <w:widowControl/>
+        <w:spacing w:after="160" w:line="259" w:lineRule="auto"/>
+        <w:ind w:left="1800" w:hanging="666"/>
+        <w:jc w:val="left"/>
+        <w:rPr>
+          <w:sz w:val="24"/>
+          <w:szCs w:val="24"/>
+        </w:rPr>
+      </w:pPr>
+      <w:r>
+        <w:rPr>
+          <w:sz w:val="24"/>
+          <w:szCs w:val="24"/>
+        </w:rPr>
+        <w:drawing>
+          <wp:inline distT="0" distB="0" distL="0" distR="0" wp14:anchorId="1F14F9EC" wp14:editId="555665B6">
+            <wp:extent cx="5939790" cy="2036445"/>
+            <wp:effectExtent l="0" t="0" r="3810" b="1905"/>
+            <wp:docPr id="6" name="Рисунок 6"/>
+            <wp:cNvGraphicFramePr>
+              <a:graphicFrameLocks xmlns:a="http://schemas.openxmlformats.org/drawingml/2006/main" noChangeAspect="1"/>
+            </wp:cNvGraphicFramePr>
+            <a:graphic xmlns:a="http://schemas.openxmlformats.org/drawingml/2006/main">
+              <a:graphicData uri="http://schemas.openxmlformats.org/drawingml/2006/picture">
+                <pic:pic xmlns:pic="http://schemas.openxmlformats.org/drawingml/2006/picture">
+                  <pic:nvPicPr>
+                    <pic:cNvPr id="1" name=""/>
+                    <pic:cNvPicPr/>
+                  </pic:nvPicPr>
+                  <pic:blipFill>
+                    <a:blip r:embed="rId13"/>
+                    <a:stretch>
+                      <a:fillRect/>
+                    </a:stretch>
+                  </pic:blipFill>
+                  <pic:spPr>
+                    <a:xfrm>
+                      <a:off x="0" y="0"/>
+                      <a:ext cx="5939790" cy="2036445"/>
+                    </a:xfrm>
+                    <a:prstGeom prst="rect">
+                      <a:avLst/>
+                    </a:prstGeom>
+                  </pic:spPr>
+                </pic:pic>
+              </a:graphicData>
+            </a:graphic>
+          </wp:inline>
+        </w:drawing>
+      </w:r>
+    </w:p>
+    <w:p>
+      <w:pPr>
+        <w:pStyle w:val="ab"/>
+        <w:widowControl/>
+        <w:spacing w:after="160" w:line="259" w:lineRule="auto"/>
+        <w:ind w:left="1800" w:hanging="666"/>
+        <w:jc w:val="left"/>
+        <w:rPr>
+          <w:sz w:val="24"/>
+          <w:szCs w:val="24"/>
+        </w:rPr>
+      </w:pPr>
+      <w:r>
+        <w:rPr>
+          <w:sz w:val="24"/>
+          <w:szCs w:val="24"/>
+        </w:rPr>
+        <w:drawing>
+          <wp:inline distT="0" distB="0" distL="0" distR="0" wp14:anchorId="20BEBDAC" wp14:editId="107820F9">
+            <wp:extent cx="5939790" cy="929005"/>
+            <wp:effectExtent l="0" t="0" r="3810" b="4445"/>
+            <wp:docPr id="7" name="Рисунок 7"/>
+            <wp:cNvGraphicFramePr>
+              <a:graphicFrameLocks xmlns:a="http://schemas.openxmlformats.org/drawingml/2006/main" noChangeAspect="1"/>
+            </wp:cNvGraphicFramePr>
+            <a:graphic xmlns:a="http://schemas.openxmlformats.org/drawingml/2006/main">
+              <a:graphicData uri="http://schemas.openxmlformats.org/drawingml/2006/picture">
+                <pic:pic xmlns:pic="http://schemas.openxmlformats.org/drawingml/2006/picture">
+                  <pic:nvPicPr>
+                    <pic:cNvPr id="1" name=""/>
+                    <pic:cNvPicPr/>
+                  </pic:nvPicPr>
+                  <pic:blipFill>
+                    <a:blip r:embed="rId14"/>
+                    <a:stretch>
+                      <a:fillRect/>
+                    </a:stretch>
+                  </pic:blipFill>
+                  <pic:spPr>
+                    <a:xfrm>
+                      <a:off x="0" y="0"/>
+                      <a:ext cx="5939790" cy="929005"/>
+                    </a:xfrm>
+                    <a:prstGeom prst="rect">
+                      <a:avLst/>
+                    </a:prstGeom>
+                  </pic:spPr>
+                </pic:pic>
+              </a:graphicData>
+            </a:graphic>
+          </wp:inline>
+        </w:drawing>
+      </w:r>
+    </w:p>
+    <w:p>
+      <w:pPr>
+        <w:pStyle w:val="ab"/>
+        <w:widowControl/>
+        <w:spacing w:after="160" w:line="259" w:lineRule="auto"/>
+        <w:ind w:left="1800" w:hanging="666"/>
+        <w:jc w:val="left"/>
+        <w:rPr>
+          <w:sz w:val="24"/>
+          <w:szCs w:val="24"/>
+        </w:rPr>
+      </w:pPr>
+      <w:r>
+        <w:rPr>
+          <w:sz w:val="24"/>
+          <w:szCs w:val="24"/>
+        </w:rPr>
+        <w:drawing>
+          <wp:inline distT="0" distB="0" distL="0" distR="0" wp14:anchorId="5BC6AB03" wp14:editId="4D745220">
+            <wp:extent cx="5939790" cy="624840"/>
+            <wp:effectExtent l="0" t="0" r="3810" b="3810"/>
+            <wp:docPr id="8" name="Рисунок 8"/>
+            <wp:cNvGraphicFramePr>
+              <a:graphicFrameLocks xmlns:a="http://schemas.openxmlformats.org/drawingml/2006/main" noChangeAspect="1"/>
+            </wp:cNvGraphicFramePr>
+            <a:graphic xmlns:a="http://schemas.openxmlformats.org/drawingml/2006/main">
+              <a:graphicData uri="http://schemas.openxmlformats.org/drawingml/2006/picture">
+                <pic:pic xmlns:pic="http://schemas.openxmlformats.org/drawingml/2006/picture">
+                  <pic:nvPicPr>
+                    <pic:cNvPr id="1" name=""/>
+                    <pic:cNvPicPr/>
+                  </pic:nvPicPr>
+                  <pic:blipFill>
+                    <a:blip r:embed="rId15"/>
+                    <a:stretch>
+                      <a:fillRect/>
+                    </a:stretch>
+                  </pic:blipFill>
+                  <pic:spPr>
+                    <a:xfrm>
+                      <a:off x="0" y="0"/>
+                      <a:ext cx="5939790" cy="624840"/>
+                    </a:xfrm>
+                    <a:prstGeom prst="rect">
+                      <a:avLst/>
+                    </a:prstGeom>
+                  </pic:spPr>
+                </pic:pic>
+              </a:graphicData>
+            </a:graphic>
+          </wp:inline>
+        </w:drawing>
+      </w:r>
+    </w:p>
+    <w:p>
+      <w:pPr>
+        <w:pStyle w:val="ab"/>
+        <w:widowControl/>
+        <w:spacing w:after="160" w:line="259" w:lineRule="auto"/>
+        <w:ind w:left="1800" w:hanging="666"/>
+        <w:jc w:val="left"/>
+        <w:rPr>
+          <w:sz w:val="24"/>
+          <w:szCs w:val="24"/>
+        </w:rPr>
+      </w:pPr>
+      <w:r>
+        <w:rPr>
+          <w:sz w:val="24"/>
+          <w:szCs w:val="24"/>
+        </w:rPr>
+        <w:drawing>
+          <wp:inline distT="0" distB="0" distL="0" distR="0" wp14:anchorId="275ED6CB" wp14:editId="6D5F1AC3">
+            <wp:extent cx="5939790" cy="735330"/>
+            <wp:effectExtent l="0" t="0" r="3810" b="7620"/>
+            <wp:docPr id="9" name="Рисунок 9"/>
+            <wp:cNvGraphicFramePr>
+              <a:graphicFrameLocks xmlns:a="http://schemas.openxmlformats.org/drawingml/2006/main" noChangeAspect="1"/>
+            </wp:cNvGraphicFramePr>
+            <a:graphic xmlns:a="http://schemas.openxmlformats.org/drawingml/2006/main">
+              <a:graphicData uri="http://schemas.openxmlformats.org/drawingml/2006/picture">
+                <pic:pic xmlns:pic="http://schemas.openxmlformats.org/drawingml/2006/picture">
+                  <pic:nvPicPr>
+                    <pic:cNvPr id="1" name=""/>
+                    <pic:cNvPicPr/>
+                  </pic:nvPicPr>
+                  <pic:blipFill>
+                    <a:blip r:embed="rId16"/>
+                    <a:stretch>
+                      <a:fillRect/>
+                    </a:stretch>
+                  </pic:blipFill>
+                  <pic:spPr>
+                    <a:xfrm>
+                      <a:off x="0" y="0"/>
+                      <a:ext cx="5939790" cy="735330"/>
+                    </a:xfrm>
+                    <a:prstGeom prst="rect">
+                      <a:avLst/>
+                    </a:prstGeom>
+                  </pic:spPr>
+                </pic:pic>
+              </a:graphicData>
+            </a:graphic>
+          </wp:inline>
+        </w:drawing>
+      </w:r>
+    </w:p>
+    <w:p>
+      <w:pPr>
+        <w:pStyle w:val="ab"/>
+        <w:widowControl/>
+        <w:spacing w:after="160" w:line="259" w:lineRule="auto"/>
+        <w:ind w:left="1800" w:hanging="666"/>
+        <w:jc w:val="left"/>
+        <w:rPr>
+          <w:sz w:val="24"/>
+          <w:szCs w:val="24"/>
+        </w:rPr>
+      </w:pPr>
+      <w:r>
+        <w:rPr>
+          <w:sz w:val="24"/>
+          <w:szCs w:val="24"/>
+        </w:rPr>
+        <w:drawing>
+          <wp:inline distT="0" distB="0" distL="0" distR="0" wp14:anchorId="2D39919E" wp14:editId="5C1540FE">
+            <wp:extent cx="5939790" cy="717550"/>
+            <wp:effectExtent l="0" t="0" r="3810" b="6350"/>
+            <wp:docPr id="10" name="Рисунок 10"/>
+            <wp:cNvGraphicFramePr>
+              <a:graphicFrameLocks xmlns:a="http://schemas.openxmlformats.org/drawingml/2006/main" noChangeAspect="1"/>
+            </wp:cNvGraphicFramePr>
+            <a:graphic xmlns:a="http://schemas.openxmlformats.org/drawingml/2006/main">
+              <a:graphicData uri="http://schemas.openxmlformats.org/drawingml/2006/picture">
+                <pic:pic xmlns:pic="http://schemas.openxmlformats.org/drawingml/2006/picture">
+                  <pic:nvPicPr>
+                    <pic:cNvPr id="1" name=""/>
+                    <pic:cNvPicPr/>
+                  </pic:nvPicPr>
+                  <pic:blipFill>
+                    <a:blip r:embed="rId17"/>
+                    <a:stretch>
+                      <a:fillRect/>
+                    </a:stretch>
+                  </pic:blipFill>
+                  <pic:spPr>
+                    <a:xfrm>
+                      <a:off x="0" y="0"/>
+                      <a:ext cx="5939790" cy="717550"/>
+                    </a:xfrm>
+                    <a:prstGeom prst="rect">
+                      <a:avLst/>
+                    </a:prstGeom>
+                  </pic:spPr>
+                </pic:pic>
+              </a:graphicData>
+            </a:graphic>
+          </wp:inline>
+        </w:drawing>
+      </w:r>
+    </w:p>
+    <w:p>
+      <w:pPr>
+        <w:pStyle w:val="ab"/>
+        <w:widowControl/>
+        <w:spacing w:after="160" w:line="259" w:lineRule="auto"/>
+        <w:ind w:left="1080" w:firstLine="0"/>
+        <w:jc w:val="left"/>
+        <w:rPr>
+          <w:sz w:val="24"/>
+          <w:szCs w:val="24"/>
+          <w:lang w:val="ru-RU"/>
+        </w:rPr>
+      </w:pPr>
+      <w:r>
+        <w:rPr>
+          <w:sz w:val="24"/>
+          <w:szCs w:val="24"/>
+          <w:lang w:val="ru-RU"/>
+        </w:rPr>
+        <w:drawing>
+          <wp:inline distT="0" distB="0" distL="0" distR="0" wp14:anchorId="472E7C46" wp14:editId="7923D45A">
+            <wp:extent cx="5939790" cy="1027430"/>
+            <wp:effectExtent l="0" t="0" r="3810" b="1270"/>
+            <wp:docPr id="11" name="Рисунок 11"/>
+            <wp:cNvGraphicFramePr>
+              <a:graphicFrameLocks xmlns:a="http://schemas.openxmlformats.org/drawingml/2006/main" noChangeAspect="1"/>
+            </wp:cNvGraphicFramePr>
+            <a:graphic xmlns:a="http://schemas.openxmlformats.org/drawingml/2006/main">
+              <a:graphicData uri="http://schemas.openxmlformats.org/drawingml/2006/picture">
+                <pic:pic xmlns:pic="http://schemas.openxmlformats.org/drawingml/2006/picture">
+                  <pic:nvPicPr>
+                    <pic:cNvPr id="1" name=""/>
+                    <pic:cNvPicPr/>
+                  </pic:nvPicPr>
+                  <pic:blipFill>
+                    <a:blip r:embed="rId18"/>
+                    <a:stretch>
+                      <a:fillRect/>
+                    </a:stretch>
+                  </pic:blipFill>
+                  <pic:spPr>
+                    <a:xfrm>
+                      <a:off x="0" y="0"/>
+                      <a:ext cx="5939790" cy="1027430"/>
+                    </a:xfrm>
+                    <a:prstGeom prst="rect">
+                      <a:avLst/>
+                    </a:prstGeom>
+                  </pic:spPr>
+                </pic:pic>
+              </a:graphicData>
+            </a:graphic>
+          </wp:inline>
+        </w:drawing>
+      </w:r>
+    </w:p>
+    <w:p>
+      <w:pPr>
+        <w:pStyle w:val="ab"/>
+        <w:widowControl/>
+        <w:spacing w:after="160" w:line="259" w:lineRule="auto"/>
+        <w:ind w:left="1080" w:firstLine="0"/>
+        <w:jc w:val="left"/>
+        <w:rPr>
+          <w:sz w:val="24"/>
+          <w:szCs w:val="24"/>
+          <w:lang w:val="ru-RU"/>
+        </w:rPr>
+      </w:pPr>
+      <w:r>
+        <w:rPr>
+          <w:sz w:val="24"/>
+          <w:szCs w:val="24"/>
+          <w:lang w:val="ru-RU"/>
+        </w:rPr>
+        <w:drawing>
+          <wp:inline distT="0" distB="0" distL="0" distR="0" wp14:anchorId="54C0AC2D" wp14:editId="07376766">
+            <wp:extent cx="5939790" cy="1106805"/>
+            <wp:effectExtent l="0" t="0" r="3810" b="0"/>
+            <wp:docPr id="12" name="Рисунок 12"/>
+            <wp:cNvGraphicFramePr>
+              <a:graphicFrameLocks xmlns:a="http://schemas.openxmlformats.org/drawingml/2006/main" noChangeAspect="1"/>
+            </wp:cNvGraphicFramePr>
+            <a:graphic xmlns:a="http://schemas.openxmlformats.org/drawingml/2006/main">
+              <a:graphicData uri="http://schemas.openxmlformats.org/drawingml/2006/picture">
+                <pic:pic xmlns:pic="http://schemas.openxmlformats.org/drawingml/2006/picture">
+                  <pic:nvPicPr>
+                    <pic:cNvPr id="1" name=""/>
+                    <pic:cNvPicPr/>
+                  </pic:nvPicPr>
+                  <pic:blipFill>
+                    <a:blip r:embed="rId19"/>
+                    <a:stretch>
+                      <a:fillRect/>
+                    </a:stretch>
+                  </pic:blipFill>
+                  <pic:spPr>
+                    <a:xfrm>
+                      <a:off x="0" y="0"/>
+                      <a:ext cx="5939790" cy="1106805"/>
+                    </a:xfrm>
+                    <a:prstGeom prst="rect">
+                      <a:avLst/>
+                    </a:prstGeom>
+                  </pic:spPr>
+                </pic:pic>
+              </a:graphicData>
+            </a:graphic>
+          </wp:inline>
+        </w:drawing>
+      </w:r>
+    </w:p>
+    <w:p>
+      <w:pPr>
+        <w:pStyle w:val="ab"/>
+        <w:widowControl/>
+        <w:spacing w:after="160" w:line="259" w:lineRule="auto"/>
+        <w:ind w:left="1080" w:firstLine="0"/>
+        <w:jc w:val="left"/>
+        <w:rPr>
+          <w:sz w:val="24"/>
+          <w:szCs w:val="24"/>
+          <w:lang w:val="ru-RU"/>
+        </w:rPr>
+      </w:pPr>
+      <w:r>
+        <w:rPr>
+          <w:sz w:val="24"/>
+          <w:szCs w:val="24"/>
+          <w:lang w:val="ru-RU"/>
+        </w:rPr>
+        <w:lastRenderedPageBreak/>
+        <w:drawing>
+          <wp:inline distT="0" distB="0" distL="0" distR="0" wp14:anchorId="37BD7F9D" wp14:editId="0149FABD">
+            <wp:extent cx="5939790" cy="3448050"/>
+            <wp:effectExtent l="0" t="0" r="3810" b="0"/>
+            <wp:docPr id="13" name="Рисунок 13"/>
+            <wp:cNvGraphicFramePr>
+              <a:graphicFrameLocks xmlns:a="http://schemas.openxmlformats.org/drawingml/2006/main" noChangeAspect="1"/>
+            </wp:cNvGraphicFramePr>
+            <a:graphic xmlns:a="http://schemas.openxmlformats.org/drawingml/2006/main">
+              <a:graphicData uri="http://schemas.openxmlformats.org/drawingml/2006/picture">
+                <pic:pic xmlns:pic="http://schemas.openxmlformats.org/drawingml/2006/picture">
+                  <pic:nvPicPr>
+                    <pic:cNvPr id="1" name=""/>
+                    <pic:cNvPicPr/>
+                  </pic:nvPicPr>
+                  <pic:blipFill>
+                    <a:blip r:embed="rId20"/>
+                    <a:stretch>
+                      <a:fillRect/>
+                    </a:stretch>
+                  </pic:blipFill>
+                  <pic:spPr>
+                    <a:xfrm>
+                      <a:off x="0" y="0"/>
+                      <a:ext cx="5939790" cy="3448050"/>
+                    </a:xfrm>
+                    <a:prstGeom prst="rect">
+                      <a:avLst/>
+                    </a:prstGeom>
+                  </pic:spPr>
+                </pic:pic>
+              </a:graphicData>
+            </a:graphic>
+          </wp:inline>
+        </w:drawing>
+      </w:r>
+    </w:p>
+    <w:p>
+      <w:pPr>
+        <w:pStyle w:val="ab"/>
+        <w:widowControl/>
+        <w:spacing w:after="160" w:line="259" w:lineRule="auto"/>
+        <w:ind w:left="1080" w:firstLine="0"/>
+        <w:jc w:val="left"/>
+        <w:rPr>
+          <w:sz w:val="24"/>
+          <w:szCs w:val="24"/>
+          <w:lang w:val="ru-RU"/>
+        </w:rPr>
+      </w:pPr>
     </w:p>
     <w:p>
       <w:pPr>
@@ -1534,25 +2052,7 @@
           <w:szCs w:val="24"/>
           <w:lang w:val="ru-RU"/>
         </w:rPr>
-        <w:t xml:space="preserve"> для управления </w:t>
-      </w:r>
-      <w:proofErr w:type="spellStart"/>
-      <w:r>
-        <w:rPr>
-          <w:sz w:val="24"/>
-          <w:szCs w:val="24"/>
-          <w:lang w:val="ru-RU"/>
-        </w:rPr>
-        <w:t>многоконтейнерными</w:t>
-      </w:r>
-      <w:proofErr w:type="spellEnd"/>
-      <w:r>
-        <w:rPr>
-          <w:sz w:val="24"/>
-          <w:szCs w:val="24"/>
-          <w:lang w:val="ru-RU"/>
-        </w:rPr>
-        <w:t xml:space="preserve"> приложениями. Запустить проект в контейнере.( Примеры </w:t>
+        <w:t xml:space="preserve"> для управления многоконтейнерными приложениями. Запустить проект в контейнере.( Примеры </w:t>
       </w:r>
       <w:r>
         <w:rPr>
@@ -1569,7 +2069,7 @@
         </w:rPr>
         <w:t xml:space="preserve">: </w:t>
       </w:r>
-      <w:hyperlink r:id="rId8" w:history="1">
+      <w:hyperlink r:id="rId21" w:history="1">
         <w:r>
           <w:rPr>
             <w:sz w:val="24"/>
@@ -1646,7 +2146,7 @@
         </w:rPr>
         <w:t xml:space="preserve">, </w:t>
       </w:r>
-      <w:hyperlink r:id="rId9" w:history="1">
+      <w:hyperlink r:id="rId22" w:history="1">
         <w:r>
           <w:rPr>
             <w:sz w:val="24"/>
@@ -1803,11 +2303,8 @@
       <w:pPr>
         <w:pStyle w:val="ab"/>
         <w:widowControl/>
-        <w:numPr>
-          <w:ilvl w:val="0"/>
-          <w:numId w:val="11"/>
-        </w:numPr>
         <w:spacing w:after="160" w:line="259" w:lineRule="auto"/>
+        <w:ind w:left="1080" w:firstLine="0"/>
         <w:jc w:val="left"/>
         <w:rPr>
           <w:sz w:val="24"/>
@@ -1821,7 +2318,41 @@
           <w:szCs w:val="24"/>
           <w:lang w:val="ru-RU"/>
         </w:rPr>
-        <w:t>Настроить сети и тома для обеспечения связи между контейнерами и сохранения данных (исходные данные, логин, пароль и т.д.)</w:t>
+        <w:drawing>
+          <wp:inline distT="0" distB="0" distL="0" distR="0" wp14:anchorId="0216792D" wp14:editId="32445E42">
+            <wp:extent cx="5939790" cy="2046605"/>
+            <wp:effectExtent l="0" t="0" r="3810" b="0"/>
+            <wp:docPr id="14" name="Рисунок 14"/>
+            <wp:cNvGraphicFramePr>
+              <a:graphicFrameLocks xmlns:a="http://schemas.openxmlformats.org/drawingml/2006/main" noChangeAspect="1"/>
+            </wp:cNvGraphicFramePr>
+            <a:graphic xmlns:a="http://schemas.openxmlformats.org/drawingml/2006/main">
+              <a:graphicData uri="http://schemas.openxmlformats.org/drawingml/2006/picture">
+                <pic:pic xmlns:pic="http://schemas.openxmlformats.org/drawingml/2006/picture">
+                  <pic:nvPicPr>
+                    <pic:cNvPr id="1" name=""/>
+                    <pic:cNvPicPr/>
+                  </pic:nvPicPr>
+                  <pic:blipFill>
+                    <a:blip r:embed="rId23"/>
+                    <a:stretch>
+                      <a:fillRect/>
+                    </a:stretch>
+                  </pic:blipFill>
+                  <pic:spPr>
+                    <a:xfrm>
+                      <a:off x="0" y="0"/>
+                      <a:ext cx="5939790" cy="2046605"/>
+                    </a:xfrm>
+                    <a:prstGeom prst="rect">
+                      <a:avLst/>
+                    </a:prstGeom>
+                  </pic:spPr>
+                </pic:pic>
+              </a:graphicData>
+            </a:graphic>
+          </wp:inline>
+        </w:drawing>
       </w:r>
     </w:p>
     <w:p>
@@ -1846,24 +2377,111 @@
           <w:szCs w:val="24"/>
           <w:lang w:val="ru-RU"/>
         </w:rPr>
-        <w:t xml:space="preserve">Разместите результат в созданный репозиторий в </w:t>
-      </w:r>
-      <w:proofErr w:type="spellStart"/>
-      <w:r>
-        <w:rPr>
-          <w:sz w:val="24"/>
-          <w:szCs w:val="24"/>
-        </w:rPr>
-        <w:t>DockerHub</w:t>
-      </w:r>
-      <w:proofErr w:type="spellEnd"/>
-      <w:r>
-        <w:rPr>
-          <w:sz w:val="24"/>
-          <w:szCs w:val="24"/>
-          <w:lang w:val="ru-RU"/>
-        </w:rPr>
-        <w:t xml:space="preserve">  </w:t>
+        <w:t>Настроить сети и тома для обеспечения связи между контейнерами и сохранения данных (исходные данные, логин, пароль и т.д.)</w:t>
+      </w:r>
+    </w:p>
+    <w:p>
+      <w:pPr>
+        <w:pStyle w:val="ab"/>
+        <w:widowControl/>
+        <w:spacing w:after="160" w:line="259" w:lineRule="auto"/>
+        <w:ind w:left="1080" w:firstLine="0"/>
+        <w:jc w:val="left"/>
+        <w:rPr>
+          <w:sz w:val="24"/>
+          <w:szCs w:val="24"/>
+          <w:lang w:val="ru-RU"/>
+        </w:rPr>
+      </w:pPr>
+      <w:r>
+        <w:rPr>
+          <w:sz w:val="24"/>
+          <w:szCs w:val="24"/>
+          <w:lang w:val="ru-RU"/>
+        </w:rPr>
+        <w:drawing>
+          <wp:inline distT="0" distB="0" distL="0" distR="0" wp14:anchorId="572B306B" wp14:editId="2EED5DCD">
+            <wp:extent cx="4848902" cy="571580"/>
+            <wp:effectExtent l="0" t="0" r="0" b="0"/>
+            <wp:docPr id="15" name="Рисунок 15"/>
+            <wp:cNvGraphicFramePr>
+              <a:graphicFrameLocks xmlns:a="http://schemas.openxmlformats.org/drawingml/2006/main" noChangeAspect="1"/>
+            </wp:cNvGraphicFramePr>
+            <a:graphic xmlns:a="http://schemas.openxmlformats.org/drawingml/2006/main">
+              <a:graphicData uri="http://schemas.openxmlformats.org/drawingml/2006/picture">
+                <pic:pic xmlns:pic="http://schemas.openxmlformats.org/drawingml/2006/picture">
+                  <pic:nvPicPr>
+                    <pic:cNvPr id="1" name=""/>
+                    <pic:cNvPicPr/>
+                  </pic:nvPicPr>
+                  <pic:blipFill>
+                    <a:blip r:embed="rId24"/>
+                    <a:stretch>
+                      <a:fillRect/>
+                    </a:stretch>
+                  </pic:blipFill>
+                  <pic:spPr>
+                    <a:xfrm>
+                      <a:off x="0" y="0"/>
+                      <a:ext cx="4848902" cy="571580"/>
+                    </a:xfrm>
+                    <a:prstGeom prst="rect">
+                      <a:avLst/>
+                    </a:prstGeom>
+                  </pic:spPr>
+                </pic:pic>
+              </a:graphicData>
+            </a:graphic>
+          </wp:inline>
+        </w:drawing>
+      </w:r>
+      <w:r>
+        <w:rPr>
+          <w:noProof/>
+        </w:rPr>
+        <w:t xml:space="preserve"> </w:t>
+      </w:r>
+      <w:r>
+        <w:rPr>
+          <w:sz w:val="24"/>
+          <w:szCs w:val="24"/>
+          <w:lang w:val="ru-RU"/>
+        </w:rPr>
+        <w:drawing>
+          <wp:inline distT="0" distB="0" distL="0" distR="0" wp14:anchorId="1382AB44" wp14:editId="16F0FA57">
+            <wp:extent cx="2067213" cy="800212"/>
+            <wp:effectExtent l="0" t="0" r="0" b="0"/>
+            <wp:docPr id="16" name="Рисунок 16"/>
+            <wp:cNvGraphicFramePr>
+              <a:graphicFrameLocks xmlns:a="http://schemas.openxmlformats.org/drawingml/2006/main" noChangeAspect="1"/>
+            </wp:cNvGraphicFramePr>
+            <a:graphic xmlns:a="http://schemas.openxmlformats.org/drawingml/2006/main">
+              <a:graphicData uri="http://schemas.openxmlformats.org/drawingml/2006/picture">
+                <pic:pic xmlns:pic="http://schemas.openxmlformats.org/drawingml/2006/picture">
+                  <pic:nvPicPr>
+                    <pic:cNvPr id="1" name=""/>
+                    <pic:cNvPicPr/>
+                  </pic:nvPicPr>
+                  <pic:blipFill>
+                    <a:blip r:embed="rId25"/>
+                    <a:stretch>
+                      <a:fillRect/>
+                    </a:stretch>
+                  </pic:blipFill>
+                  <pic:spPr>
+                    <a:xfrm>
+                      <a:off x="0" y="0"/>
+                      <a:ext cx="2067213" cy="800212"/>
+                    </a:xfrm>
+                    <a:prstGeom prst="rect">
+                      <a:avLst/>
+                    </a:prstGeom>
+                  </pic:spPr>
+                </pic:pic>
+              </a:graphicData>
+            </a:graphic>
+          </wp:inline>
+        </w:drawing>
       </w:r>
     </w:p>
     <w:p>
@@ -1888,6 +2506,103 @@
           <w:szCs w:val="24"/>
           <w:lang w:val="ru-RU"/>
         </w:rPr>
+        <w:t xml:space="preserve">Разместите результат в созданный репозиторий в </w:t>
+      </w:r>
+      <w:r>
+        <w:rPr>
+          <w:sz w:val="24"/>
+          <w:szCs w:val="24"/>
+        </w:rPr>
+        <w:t>DockerHub</w:t>
+      </w:r>
+      <w:r>
+        <w:rPr>
+          <w:sz w:val="24"/>
+          <w:szCs w:val="24"/>
+          <w:lang w:val="ru-RU"/>
+        </w:rPr>
+        <w:t xml:space="preserve">  </w:t>
+      </w:r>
+    </w:p>
+    <w:p>
+      <w:pPr>
+        <w:pStyle w:val="ab"/>
+        <w:widowControl/>
+        <w:spacing w:after="160" w:line="259" w:lineRule="auto"/>
+        <w:ind w:left="1080" w:firstLine="0"/>
+        <w:jc w:val="left"/>
+        <w:rPr>
+          <w:sz w:val="24"/>
+          <w:szCs w:val="24"/>
+          <w:lang w:val="ru-RU"/>
+        </w:rPr>
+      </w:pPr>
+      <w:r>
+        <w:rPr>
+          <w:sz w:val="24"/>
+          <w:szCs w:val="24"/>
+          <w:lang w:val="ru-RU"/>
+        </w:rPr>
+        <w:lastRenderedPageBreak/>
+        <w:drawing>
+          <wp:inline distT="0" distB="0" distL="0" distR="0" wp14:anchorId="02531409" wp14:editId="4CC72273">
+            <wp:extent cx="5939790" cy="3373120"/>
+            <wp:effectExtent l="0" t="0" r="3810" b="0"/>
+            <wp:docPr id="17" name="Рисунок 17"/>
+            <wp:cNvGraphicFramePr>
+              <a:graphicFrameLocks xmlns:a="http://schemas.openxmlformats.org/drawingml/2006/main" noChangeAspect="1"/>
+            </wp:cNvGraphicFramePr>
+            <a:graphic xmlns:a="http://schemas.openxmlformats.org/drawingml/2006/main">
+              <a:graphicData uri="http://schemas.openxmlformats.org/drawingml/2006/picture">
+                <pic:pic xmlns:pic="http://schemas.openxmlformats.org/drawingml/2006/picture">
+                  <pic:nvPicPr>
+                    <pic:cNvPr id="1" name=""/>
+                    <pic:cNvPicPr/>
+                  </pic:nvPicPr>
+                  <pic:blipFill>
+                    <a:blip r:embed="rId26"/>
+                    <a:stretch>
+                      <a:fillRect/>
+                    </a:stretch>
+                  </pic:blipFill>
+                  <pic:spPr>
+                    <a:xfrm>
+                      <a:off x="0" y="0"/>
+                      <a:ext cx="5939790" cy="3373120"/>
+                    </a:xfrm>
+                    <a:prstGeom prst="rect">
+                      <a:avLst/>
+                    </a:prstGeom>
+                  </pic:spPr>
+                </pic:pic>
+              </a:graphicData>
+            </a:graphic>
+          </wp:inline>
+        </w:drawing>
+      </w:r>
+    </w:p>
+    <w:p>
+      <w:pPr>
+        <w:pStyle w:val="ab"/>
+        <w:widowControl/>
+        <w:numPr>
+          <w:ilvl w:val="0"/>
+          <w:numId w:val="11"/>
+        </w:numPr>
+        <w:spacing w:after="160" w:line="259" w:lineRule="auto"/>
+        <w:jc w:val="left"/>
+        <w:rPr>
+          <w:sz w:val="24"/>
+          <w:szCs w:val="24"/>
+          <w:lang w:val="ru-RU"/>
+        </w:rPr>
+      </w:pPr>
+      <w:r>
+        <w:rPr>
+          <w:sz w:val="24"/>
+          <w:szCs w:val="24"/>
+          <w:lang w:val="ru-RU"/>
+        </w:rPr>
         <w:t>Выполните следующие действия с целью изучить особенности сетевого взаимодействия:</w:t>
       </w:r>
     </w:p>
@@ -1984,29 +2699,7 @@
           <w:shd w:val="clear" w:color="auto" w:fill="FFFFFF"/>
           <w:lang w:val="ru-RU"/>
         </w:rPr>
-        <w:t xml:space="preserve">-контейнер в созданной сети, вывести о ней всю </w:t>
-      </w:r>
-      <w:proofErr w:type="gramStart"/>
-      <w:r>
-        <w:rPr>
-          <w:color w:val="252525"/>
-          <w:sz w:val="24"/>
-          <w:szCs w:val="24"/>
-          <w:shd w:val="clear" w:color="auto" w:fill="FFFFFF"/>
-          <w:lang w:val="ru-RU"/>
-        </w:rPr>
-        <w:t>информацию(</w:t>
-      </w:r>
-      <w:proofErr w:type="gramEnd"/>
-      <w:r>
-        <w:rPr>
-          <w:color w:val="252525"/>
-          <w:sz w:val="24"/>
-          <w:szCs w:val="24"/>
-          <w:shd w:val="clear" w:color="auto" w:fill="FFFFFF"/>
-          <w:lang w:val="ru-RU"/>
-        </w:rPr>
-        <w:t xml:space="preserve">включая </w:t>
+        <w:t xml:space="preserve">-контейнер в созданной сети, вывести о ней всю информацию(включая </w:t>
       </w:r>
       <w:r>
         <w:rPr>
@@ -2056,7 +2749,6 @@
         </w:rPr>
         <w:t xml:space="preserve">Создать еще одну сеть </w:t>
       </w:r>
-      <w:proofErr w:type="gramStart"/>
       <w:r>
         <w:rPr>
           <w:color w:val="252525"/>
@@ -2074,40 +2766,7 @@
           <w:shd w:val="clear" w:color="auto" w:fill="FFFFFF"/>
           <w:lang w:val="ru-RU"/>
         </w:rPr>
-        <w:t xml:space="preserve">,   </w:t>
-      </w:r>
-      <w:proofErr w:type="gramEnd"/>
-      <w:r>
-        <w:rPr>
-          <w:color w:val="252525"/>
-          <w:sz w:val="24"/>
-          <w:szCs w:val="24"/>
-          <w:shd w:val="clear" w:color="auto" w:fill="FFFFFF"/>
-          <w:lang w:val="ru-RU"/>
-        </w:rPr>
-        <w:t xml:space="preserve">вывести о ней всю информацию, запустить в ней три контейнера, подключиться к любому из контейнеров и </w:t>
-      </w:r>
-      <w:proofErr w:type="spellStart"/>
-      <w:r>
-        <w:rPr>
-          <w:color w:val="252525"/>
-          <w:sz w:val="24"/>
-          <w:szCs w:val="24"/>
-          <w:shd w:val="clear" w:color="auto" w:fill="FFFFFF"/>
-          <w:lang w:val="ru-RU"/>
-        </w:rPr>
-        <w:t>пропинговать</w:t>
-      </w:r>
-      <w:proofErr w:type="spellEnd"/>
-      <w:r>
-        <w:rPr>
-          <w:color w:val="252525"/>
-          <w:sz w:val="24"/>
-          <w:szCs w:val="24"/>
-          <w:shd w:val="clear" w:color="auto" w:fill="FFFFFF"/>
-          <w:lang w:val="ru-RU"/>
-        </w:rPr>
-        <w:t xml:space="preserve"> два других из оболочки контейнера, убедиться, что между контейнерами происходит общение по </w:t>
+        <w:t xml:space="preserve">,   вывести о ней всю информацию, запустить в ней три контейнера, подключиться к любому из контейнеров и пропинговать два других из оболочки контейнера, убедиться, что между контейнерами происходит общение по </w:t>
       </w:r>
       <w:r>
         <w:rPr>
@@ -2270,18 +2929,16 @@
           <w:shd w:val="clear" w:color="auto" w:fill="FFFFFF"/>
           <w:lang w:val="ru-RU"/>
         </w:rPr>
-        <w:t xml:space="preserve">, сохранить </w:t>
-      </w:r>
-      <w:proofErr w:type="gramStart"/>
+        <w:t>, сохранить результат</w:t>
+      </w:r>
       <w:r>
         <w:rPr>
           <w:color w:val="252525"/>
           <w:sz w:val="24"/>
           <w:szCs w:val="24"/>
           <w:shd w:val="clear" w:color="auto" w:fill="FFFFFF"/>
-          <w:lang w:val="ru-RU"/>
-        </w:rPr>
-        <w:t>результат</w:t>
+        </w:rPr>
+        <w:t> </w:t>
       </w:r>
       <w:r>
         <w:rPr>
@@ -2289,40 +2946,1036 @@
           <w:sz w:val="24"/>
           <w:szCs w:val="24"/>
           <w:shd w:val="clear" w:color="auto" w:fill="FFFFFF"/>
-        </w:rPr>
-        <w:t> </w:t>
-      </w:r>
-      <w:r>
-        <w:rPr>
-          <w:color w:val="252525"/>
+          <w:lang w:val="ru-RU"/>
+        </w:rPr>
+        <w:t xml:space="preserve"> в отчет</w:t>
+      </w:r>
+      <w:r>
+        <w:rPr>
+          <w:color w:val="313131"/>
           <w:sz w:val="24"/>
           <w:szCs w:val="24"/>
           <w:shd w:val="clear" w:color="auto" w:fill="FFFFFF"/>
           <w:lang w:val="ru-RU"/>
         </w:rPr>
-        <w:t xml:space="preserve"> в</w:t>
-      </w:r>
-      <w:proofErr w:type="gramEnd"/>
-      <w:r>
-        <w:rPr>
-          <w:color w:val="252525"/>
+        <w:t>.</w:t>
+      </w:r>
+    </w:p>
+    <w:p>
+      <w:pPr>
+        <w:spacing w:after="160" w:line="259" w:lineRule="auto"/>
+        <w:jc w:val="left"/>
+        <w:rPr>
+          <w:color w:val="313131"/>
           <w:sz w:val="24"/>
           <w:szCs w:val="24"/>
           <w:shd w:val="clear" w:color="auto" w:fill="FFFFFF"/>
-          <w:lang w:val="ru-RU"/>
-        </w:rPr>
-        <w:t xml:space="preserve"> отчет</w:t>
-      </w:r>
+        </w:rPr>
+      </w:pPr>
       <w:r>
         <w:rPr>
           <w:color w:val="313131"/>
           <w:sz w:val="24"/>
           <w:szCs w:val="24"/>
           <w:shd w:val="clear" w:color="auto" w:fill="FFFFFF"/>
-          <w:lang w:val="ru-RU"/>
-        </w:rPr>
-        <w:t>.</w:t>
-      </w:r>
+        </w:rPr>
+        <w:drawing>
+          <wp:inline distT="0" distB="0" distL="0" distR="0" wp14:anchorId="3A79A4F3" wp14:editId="67B9DE69">
+            <wp:extent cx="4944165" cy="1695687"/>
+            <wp:effectExtent l="0" t="0" r="0" b="0"/>
+            <wp:docPr id="18" name="Рисунок 18"/>
+            <wp:cNvGraphicFramePr>
+              <a:graphicFrameLocks xmlns:a="http://schemas.openxmlformats.org/drawingml/2006/main" noChangeAspect="1"/>
+            </wp:cNvGraphicFramePr>
+            <a:graphic xmlns:a="http://schemas.openxmlformats.org/drawingml/2006/main">
+              <a:graphicData uri="http://schemas.openxmlformats.org/drawingml/2006/picture">
+                <pic:pic xmlns:pic="http://schemas.openxmlformats.org/drawingml/2006/picture">
+                  <pic:nvPicPr>
+                    <pic:cNvPr id="1" name=""/>
+                    <pic:cNvPicPr/>
+                  </pic:nvPicPr>
+                  <pic:blipFill>
+                    <a:blip r:embed="rId27"/>
+                    <a:stretch>
+                      <a:fillRect/>
+                    </a:stretch>
+                  </pic:blipFill>
+                  <pic:spPr>
+                    <a:xfrm>
+                      <a:off x="0" y="0"/>
+                      <a:ext cx="4944165" cy="1695687"/>
+                    </a:xfrm>
+                    <a:prstGeom prst="rect">
+                      <a:avLst/>
+                    </a:prstGeom>
+                  </pic:spPr>
+                </pic:pic>
+              </a:graphicData>
+            </a:graphic>
+          </wp:inline>
+        </w:drawing>
+      </w:r>
+    </w:p>
+    <w:p>
+      <w:pPr>
+        <w:spacing w:after="160" w:line="259" w:lineRule="auto"/>
+        <w:jc w:val="left"/>
+        <w:rPr>
+          <w:color w:val="313131"/>
+          <w:sz w:val="24"/>
+          <w:szCs w:val="24"/>
+          <w:shd w:val="clear" w:color="auto" w:fill="FFFFFF"/>
+        </w:rPr>
+      </w:pPr>
+      <w:r>
+        <w:rPr>
+          <w:color w:val="313131"/>
+          <w:sz w:val="24"/>
+          <w:szCs w:val="24"/>
+          <w:shd w:val="clear" w:color="auto" w:fill="FFFFFF"/>
+        </w:rPr>
+        <w:lastRenderedPageBreak/>
+        <w:drawing>
+          <wp:inline distT="0" distB="0" distL="0" distR="0" wp14:anchorId="2D086104" wp14:editId="2C920D29">
+            <wp:extent cx="5939790" cy="5915660"/>
+            <wp:effectExtent l="0" t="0" r="3810" b="8890"/>
+            <wp:docPr id="19" name="Рисунок 19"/>
+            <wp:cNvGraphicFramePr>
+              <a:graphicFrameLocks xmlns:a="http://schemas.openxmlformats.org/drawingml/2006/main" noChangeAspect="1"/>
+            </wp:cNvGraphicFramePr>
+            <a:graphic xmlns:a="http://schemas.openxmlformats.org/drawingml/2006/main">
+              <a:graphicData uri="http://schemas.openxmlformats.org/drawingml/2006/picture">
+                <pic:pic xmlns:pic="http://schemas.openxmlformats.org/drawingml/2006/picture">
+                  <pic:nvPicPr>
+                    <pic:cNvPr id="1" name=""/>
+                    <pic:cNvPicPr/>
+                  </pic:nvPicPr>
+                  <pic:blipFill>
+                    <a:blip r:embed="rId28"/>
+                    <a:stretch>
+                      <a:fillRect/>
+                    </a:stretch>
+                  </pic:blipFill>
+                  <pic:spPr>
+                    <a:xfrm>
+                      <a:off x="0" y="0"/>
+                      <a:ext cx="5939790" cy="5915660"/>
+                    </a:xfrm>
+                    <a:prstGeom prst="rect">
+                      <a:avLst/>
+                    </a:prstGeom>
+                  </pic:spPr>
+                </pic:pic>
+              </a:graphicData>
+            </a:graphic>
+          </wp:inline>
+        </w:drawing>
+      </w:r>
+    </w:p>
+    <w:p>
+      <w:pPr>
+        <w:spacing w:after="160" w:line="259" w:lineRule="auto"/>
+        <w:jc w:val="left"/>
+        <w:rPr>
+          <w:color w:val="313131"/>
+          <w:sz w:val="24"/>
+          <w:szCs w:val="24"/>
+          <w:shd w:val="clear" w:color="auto" w:fill="FFFFFF"/>
+        </w:rPr>
+      </w:pPr>
+      <w:r>
+        <w:rPr>
+          <w:color w:val="313131"/>
+          <w:sz w:val="24"/>
+          <w:szCs w:val="24"/>
+          <w:shd w:val="clear" w:color="auto" w:fill="FFFFFF"/>
+        </w:rPr>
+        <w:lastRenderedPageBreak/>
+        <w:drawing>
+          <wp:inline distT="0" distB="0" distL="0" distR="0" wp14:anchorId="4B86CD6B" wp14:editId="42653BE3">
+            <wp:extent cx="5939790" cy="3529330"/>
+            <wp:effectExtent l="0" t="0" r="3810" b="0"/>
+            <wp:docPr id="20" name="Рисунок 20"/>
+            <wp:cNvGraphicFramePr>
+              <a:graphicFrameLocks xmlns:a="http://schemas.openxmlformats.org/drawingml/2006/main" noChangeAspect="1"/>
+            </wp:cNvGraphicFramePr>
+            <a:graphic xmlns:a="http://schemas.openxmlformats.org/drawingml/2006/main">
+              <a:graphicData uri="http://schemas.openxmlformats.org/drawingml/2006/picture">
+                <pic:pic xmlns:pic="http://schemas.openxmlformats.org/drawingml/2006/picture">
+                  <pic:nvPicPr>
+                    <pic:cNvPr id="1" name=""/>
+                    <pic:cNvPicPr/>
+                  </pic:nvPicPr>
+                  <pic:blipFill>
+                    <a:blip r:embed="rId29"/>
+                    <a:stretch>
+                      <a:fillRect/>
+                    </a:stretch>
+                  </pic:blipFill>
+                  <pic:spPr>
+                    <a:xfrm>
+                      <a:off x="0" y="0"/>
+                      <a:ext cx="5939790" cy="3529330"/>
+                    </a:xfrm>
+                    <a:prstGeom prst="rect">
+                      <a:avLst/>
+                    </a:prstGeom>
+                  </pic:spPr>
+                </pic:pic>
+              </a:graphicData>
+            </a:graphic>
+          </wp:inline>
+        </w:drawing>
+      </w:r>
+    </w:p>
+    <w:p>
+      <w:pPr>
+        <w:spacing w:after="160" w:line="259" w:lineRule="auto"/>
+        <w:jc w:val="left"/>
+        <w:rPr>
+          <w:color w:val="313131"/>
+          <w:sz w:val="24"/>
+          <w:szCs w:val="24"/>
+          <w:shd w:val="clear" w:color="auto" w:fill="FFFFFF"/>
+        </w:rPr>
+      </w:pPr>
+      <w:r>
+        <w:rPr>
+          <w:color w:val="313131"/>
+          <w:sz w:val="24"/>
+          <w:szCs w:val="24"/>
+          <w:shd w:val="clear" w:color="auto" w:fill="FFFFFF"/>
+        </w:rPr>
+        <w:drawing>
+          <wp:inline distT="0" distB="0" distL="0" distR="0" wp14:anchorId="11E6F621" wp14:editId="3062D1DE">
+            <wp:extent cx="5939790" cy="4146550"/>
+            <wp:effectExtent l="0" t="0" r="3810" b="6350"/>
+            <wp:docPr id="21" name="Рисунок 21"/>
+            <wp:cNvGraphicFramePr>
+              <a:graphicFrameLocks xmlns:a="http://schemas.openxmlformats.org/drawingml/2006/main" noChangeAspect="1"/>
+            </wp:cNvGraphicFramePr>
+            <a:graphic xmlns:a="http://schemas.openxmlformats.org/drawingml/2006/main">
+              <a:graphicData uri="http://schemas.openxmlformats.org/drawingml/2006/picture">
+                <pic:pic xmlns:pic="http://schemas.openxmlformats.org/drawingml/2006/picture">
+                  <pic:nvPicPr>
+                    <pic:cNvPr id="1" name=""/>
+                    <pic:cNvPicPr/>
+                  </pic:nvPicPr>
+                  <pic:blipFill>
+                    <a:blip r:embed="rId30"/>
+                    <a:stretch>
+                      <a:fillRect/>
+                    </a:stretch>
+                  </pic:blipFill>
+                  <pic:spPr>
+                    <a:xfrm>
+                      <a:off x="0" y="0"/>
+                      <a:ext cx="5939790" cy="4146550"/>
+                    </a:xfrm>
+                    <a:prstGeom prst="rect">
+                      <a:avLst/>
+                    </a:prstGeom>
+                  </pic:spPr>
+                </pic:pic>
+              </a:graphicData>
+            </a:graphic>
+          </wp:inline>
+        </w:drawing>
+      </w:r>
+    </w:p>
+    <w:p>
+      <w:pPr>
+        <w:spacing w:after="160" w:line="259" w:lineRule="auto"/>
+        <w:jc w:val="left"/>
+        <w:rPr>
+          <w:color w:val="313131"/>
+          <w:sz w:val="24"/>
+          <w:szCs w:val="24"/>
+          <w:shd w:val="clear" w:color="auto" w:fill="FFFFFF"/>
+        </w:rPr>
+      </w:pPr>
+      <w:r>
+        <w:rPr>
+          <w:color w:val="313131"/>
+          <w:sz w:val="24"/>
+          <w:szCs w:val="24"/>
+          <w:shd w:val="clear" w:color="auto" w:fill="FFFFFF"/>
+        </w:rPr>
+        <w:lastRenderedPageBreak/>
+        <w:drawing>
+          <wp:inline distT="0" distB="0" distL="0" distR="0" wp14:anchorId="789D1705" wp14:editId="03CE3879">
+            <wp:extent cx="5939790" cy="4517390"/>
+            <wp:effectExtent l="0" t="0" r="3810" b="0"/>
+            <wp:docPr id="22" name="Рисунок 22"/>
+            <wp:cNvGraphicFramePr>
+              <a:graphicFrameLocks xmlns:a="http://schemas.openxmlformats.org/drawingml/2006/main" noChangeAspect="1"/>
+            </wp:cNvGraphicFramePr>
+            <a:graphic xmlns:a="http://schemas.openxmlformats.org/drawingml/2006/main">
+              <a:graphicData uri="http://schemas.openxmlformats.org/drawingml/2006/picture">
+                <pic:pic xmlns:pic="http://schemas.openxmlformats.org/drawingml/2006/picture">
+                  <pic:nvPicPr>
+                    <pic:cNvPr id="1" name=""/>
+                    <pic:cNvPicPr/>
+                  </pic:nvPicPr>
+                  <pic:blipFill>
+                    <a:blip r:embed="rId31"/>
+                    <a:stretch>
+                      <a:fillRect/>
+                    </a:stretch>
+                  </pic:blipFill>
+                  <pic:spPr>
+                    <a:xfrm>
+                      <a:off x="0" y="0"/>
+                      <a:ext cx="5939790" cy="4517390"/>
+                    </a:xfrm>
+                    <a:prstGeom prst="rect">
+                      <a:avLst/>
+                    </a:prstGeom>
+                  </pic:spPr>
+                </pic:pic>
+              </a:graphicData>
+            </a:graphic>
+          </wp:inline>
+        </w:drawing>
+      </w:r>
+    </w:p>
+    <w:p>
+      <w:pPr>
+        <w:spacing w:after="160" w:line="259" w:lineRule="auto"/>
+        <w:jc w:val="left"/>
+        <w:rPr>
+          <w:color w:val="313131"/>
+          <w:sz w:val="24"/>
+          <w:szCs w:val="24"/>
+          <w:shd w:val="clear" w:color="auto" w:fill="FFFFFF"/>
+        </w:rPr>
+      </w:pPr>
+      <w:r>
+        <w:rPr>
+          <w:color w:val="313131"/>
+          <w:sz w:val="24"/>
+          <w:szCs w:val="24"/>
+          <w:shd w:val="clear" w:color="auto" w:fill="FFFFFF"/>
+        </w:rPr>
+        <w:drawing>
+          <wp:inline distT="0" distB="0" distL="0" distR="0" wp14:anchorId="0464A150" wp14:editId="7DDBDADC">
+            <wp:extent cx="5939790" cy="3220085"/>
+            <wp:effectExtent l="0" t="0" r="3810" b="0"/>
+            <wp:docPr id="23" name="Рисунок 23"/>
+            <wp:cNvGraphicFramePr>
+              <a:graphicFrameLocks xmlns:a="http://schemas.openxmlformats.org/drawingml/2006/main" noChangeAspect="1"/>
+            </wp:cNvGraphicFramePr>
+            <a:graphic xmlns:a="http://schemas.openxmlformats.org/drawingml/2006/main">
+              <a:graphicData uri="http://schemas.openxmlformats.org/drawingml/2006/picture">
+                <pic:pic xmlns:pic="http://schemas.openxmlformats.org/drawingml/2006/picture">
+                  <pic:nvPicPr>
+                    <pic:cNvPr id="1" name=""/>
+                    <pic:cNvPicPr/>
+                  </pic:nvPicPr>
+                  <pic:blipFill>
+                    <a:blip r:embed="rId32"/>
+                    <a:stretch>
+                      <a:fillRect/>
+                    </a:stretch>
+                  </pic:blipFill>
+                  <pic:spPr>
+                    <a:xfrm>
+                      <a:off x="0" y="0"/>
+                      <a:ext cx="5939790" cy="3220085"/>
+                    </a:xfrm>
+                    <a:prstGeom prst="rect">
+                      <a:avLst/>
+                    </a:prstGeom>
+                  </pic:spPr>
+                </pic:pic>
+              </a:graphicData>
+            </a:graphic>
+          </wp:inline>
+        </w:drawing>
+      </w:r>
+    </w:p>
+    <w:p>
+      <w:pPr>
+        <w:spacing w:after="160" w:line="259" w:lineRule="auto"/>
+        <w:jc w:val="left"/>
+        <w:rPr>
+          <w:color w:val="313131"/>
+          <w:sz w:val="24"/>
+          <w:szCs w:val="24"/>
+          <w:shd w:val="clear" w:color="auto" w:fill="FFFFFF"/>
+        </w:rPr>
+      </w:pPr>
+      <w:r>
+        <w:rPr>
+          <w:color w:val="313131"/>
+          <w:sz w:val="24"/>
+          <w:szCs w:val="24"/>
+          <w:shd w:val="clear" w:color="auto" w:fill="FFFFFF"/>
+        </w:rPr>
+        <w:lastRenderedPageBreak/>
+        <w:drawing>
+          <wp:inline distT="0" distB="0" distL="0" distR="0" wp14:anchorId="6CB2CA7C" wp14:editId="3E7EA086">
+            <wp:extent cx="5939790" cy="5276215"/>
+            <wp:effectExtent l="0" t="0" r="3810" b="635"/>
+            <wp:docPr id="24" name="Рисунок 24"/>
+            <wp:cNvGraphicFramePr>
+              <a:graphicFrameLocks xmlns:a="http://schemas.openxmlformats.org/drawingml/2006/main" noChangeAspect="1"/>
+            </wp:cNvGraphicFramePr>
+            <a:graphic xmlns:a="http://schemas.openxmlformats.org/drawingml/2006/main">
+              <a:graphicData uri="http://schemas.openxmlformats.org/drawingml/2006/picture">
+                <pic:pic xmlns:pic="http://schemas.openxmlformats.org/drawingml/2006/picture">
+                  <pic:nvPicPr>
+                    <pic:cNvPr id="1" name=""/>
+                    <pic:cNvPicPr/>
+                  </pic:nvPicPr>
+                  <pic:blipFill>
+                    <a:blip r:embed="rId33"/>
+                    <a:stretch>
+                      <a:fillRect/>
+                    </a:stretch>
+                  </pic:blipFill>
+                  <pic:spPr>
+                    <a:xfrm>
+                      <a:off x="0" y="0"/>
+                      <a:ext cx="5939790" cy="5276215"/>
+                    </a:xfrm>
+                    <a:prstGeom prst="rect">
+                      <a:avLst/>
+                    </a:prstGeom>
+                  </pic:spPr>
+                </pic:pic>
+              </a:graphicData>
+            </a:graphic>
+          </wp:inline>
+        </w:drawing>
+      </w:r>
+    </w:p>
+    <w:p>
+      <w:pPr>
+        <w:spacing w:after="160" w:line="259" w:lineRule="auto"/>
+        <w:jc w:val="left"/>
+        <w:rPr>
+          <w:color w:val="313131"/>
+          <w:sz w:val="24"/>
+          <w:szCs w:val="24"/>
+          <w:shd w:val="clear" w:color="auto" w:fill="FFFFFF"/>
+        </w:rPr>
+      </w:pPr>
+      <w:r>
+        <w:rPr>
+          <w:color w:val="313131"/>
+          <w:sz w:val="24"/>
+          <w:szCs w:val="24"/>
+          <w:shd w:val="clear" w:color="auto" w:fill="FFFFFF"/>
+        </w:rPr>
+        <w:lastRenderedPageBreak/>
+        <w:drawing>
+          <wp:inline distT="0" distB="0" distL="0" distR="0" wp14:anchorId="0F0BD3B9" wp14:editId="17ACA4A3">
+            <wp:extent cx="5939790" cy="4657725"/>
+            <wp:effectExtent l="0" t="0" r="3810" b="9525"/>
+            <wp:docPr id="26" name="Рисунок 26"/>
+            <wp:cNvGraphicFramePr>
+              <a:graphicFrameLocks xmlns:a="http://schemas.openxmlformats.org/drawingml/2006/main" noChangeAspect="1"/>
+            </wp:cNvGraphicFramePr>
+            <a:graphic xmlns:a="http://schemas.openxmlformats.org/drawingml/2006/main">
+              <a:graphicData uri="http://schemas.openxmlformats.org/drawingml/2006/picture">
+                <pic:pic xmlns:pic="http://schemas.openxmlformats.org/drawingml/2006/picture">
+                  <pic:nvPicPr>
+                    <pic:cNvPr id="1" name=""/>
+                    <pic:cNvPicPr/>
+                  </pic:nvPicPr>
+                  <pic:blipFill>
+                    <a:blip r:embed="rId34"/>
+                    <a:stretch>
+                      <a:fillRect/>
+                    </a:stretch>
+                  </pic:blipFill>
+                  <pic:spPr>
+                    <a:xfrm>
+                      <a:off x="0" y="0"/>
+                      <a:ext cx="5939790" cy="4657725"/>
+                    </a:xfrm>
+                    <a:prstGeom prst="rect">
+                      <a:avLst/>
+                    </a:prstGeom>
+                  </pic:spPr>
+                </pic:pic>
+              </a:graphicData>
+            </a:graphic>
+          </wp:inline>
+        </w:drawing>
+      </w:r>
+    </w:p>
+    <w:p>
+      <w:pPr>
+        <w:spacing w:after="160" w:line="259" w:lineRule="auto"/>
+        <w:jc w:val="left"/>
+        <w:rPr>
+          <w:color w:val="313131"/>
+          <w:sz w:val="24"/>
+          <w:szCs w:val="24"/>
+          <w:shd w:val="clear" w:color="auto" w:fill="FFFFFF"/>
+        </w:rPr>
+      </w:pPr>
+      <w:r>
+        <w:rPr>
+          <w:color w:val="313131"/>
+          <w:sz w:val="24"/>
+          <w:szCs w:val="24"/>
+          <w:shd w:val="clear" w:color="auto" w:fill="FFFFFF"/>
+        </w:rPr>
+        <w:lastRenderedPageBreak/>
+        <w:drawing>
+          <wp:inline distT="0" distB="0" distL="0" distR="0" wp14:anchorId="3363D5D0" wp14:editId="14C0E91C">
+            <wp:extent cx="5939790" cy="4531995"/>
+            <wp:effectExtent l="0" t="0" r="3810" b="1905"/>
+            <wp:docPr id="28" name="Рисунок 28"/>
+            <wp:cNvGraphicFramePr>
+              <a:graphicFrameLocks xmlns:a="http://schemas.openxmlformats.org/drawingml/2006/main" noChangeAspect="1"/>
+            </wp:cNvGraphicFramePr>
+            <a:graphic xmlns:a="http://schemas.openxmlformats.org/drawingml/2006/main">
+              <a:graphicData uri="http://schemas.openxmlformats.org/drawingml/2006/picture">
+                <pic:pic xmlns:pic="http://schemas.openxmlformats.org/drawingml/2006/picture">
+                  <pic:nvPicPr>
+                    <pic:cNvPr id="1" name=""/>
+                    <pic:cNvPicPr/>
+                  </pic:nvPicPr>
+                  <pic:blipFill>
+                    <a:blip r:embed="rId35"/>
+                    <a:stretch>
+                      <a:fillRect/>
+                    </a:stretch>
+                  </pic:blipFill>
+                  <pic:spPr>
+                    <a:xfrm>
+                      <a:off x="0" y="0"/>
+                      <a:ext cx="5939790" cy="4531995"/>
+                    </a:xfrm>
+                    <a:prstGeom prst="rect">
+                      <a:avLst/>
+                    </a:prstGeom>
+                  </pic:spPr>
+                </pic:pic>
+              </a:graphicData>
+            </a:graphic>
+          </wp:inline>
+        </w:drawing>
+      </w:r>
+    </w:p>
+    <w:p>
+      <w:pPr>
+        <w:spacing w:after="160" w:line="259" w:lineRule="auto"/>
+        <w:jc w:val="left"/>
+        <w:rPr>
+          <w:color w:val="313131"/>
+          <w:sz w:val="24"/>
+          <w:szCs w:val="24"/>
+          <w:shd w:val="clear" w:color="auto" w:fill="FFFFFF"/>
+        </w:rPr>
+      </w:pPr>
+      <w:r>
+        <w:rPr>
+          <w:color w:val="313131"/>
+          <w:sz w:val="24"/>
+          <w:szCs w:val="24"/>
+          <w:shd w:val="clear" w:color="auto" w:fill="FFFFFF"/>
+        </w:rPr>
+        <w:drawing>
+          <wp:inline distT="0" distB="0" distL="0" distR="0" wp14:anchorId="3DBA82C2" wp14:editId="7E2D15C2">
+            <wp:extent cx="5939790" cy="2018030"/>
+            <wp:effectExtent l="0" t="0" r="3810" b="1270"/>
+            <wp:docPr id="27" name="Рисунок 27"/>
+            <wp:cNvGraphicFramePr>
+              <a:graphicFrameLocks xmlns:a="http://schemas.openxmlformats.org/drawingml/2006/main" noChangeAspect="1"/>
+            </wp:cNvGraphicFramePr>
+            <a:graphic xmlns:a="http://schemas.openxmlformats.org/drawingml/2006/main">
+              <a:graphicData uri="http://schemas.openxmlformats.org/drawingml/2006/picture">
+                <pic:pic xmlns:pic="http://schemas.openxmlformats.org/drawingml/2006/picture">
+                  <pic:nvPicPr>
+                    <pic:cNvPr id="1" name=""/>
+                    <pic:cNvPicPr/>
+                  </pic:nvPicPr>
+                  <pic:blipFill>
+                    <a:blip r:embed="rId36"/>
+                    <a:stretch>
+                      <a:fillRect/>
+                    </a:stretch>
+                  </pic:blipFill>
+                  <pic:spPr>
+                    <a:xfrm>
+                      <a:off x="0" y="0"/>
+                      <a:ext cx="5939790" cy="2018030"/>
+                    </a:xfrm>
+                    <a:prstGeom prst="rect">
+                      <a:avLst/>
+                    </a:prstGeom>
+                  </pic:spPr>
+                </pic:pic>
+              </a:graphicData>
+            </a:graphic>
+          </wp:inline>
+        </w:drawing>
+      </w:r>
+    </w:p>
+    <w:p>
+      <w:pPr>
+        <w:spacing w:after="160" w:line="259" w:lineRule="auto"/>
+        <w:jc w:val="left"/>
+        <w:rPr>
+          <w:color w:val="313131"/>
+          <w:sz w:val="24"/>
+          <w:szCs w:val="24"/>
+          <w:shd w:val="clear" w:color="auto" w:fill="FFFFFF"/>
+        </w:rPr>
+      </w:pPr>
+      <w:r>
+        <w:rPr>
+          <w:color w:val="313131"/>
+          <w:sz w:val="24"/>
+          <w:szCs w:val="24"/>
+          <w:shd w:val="clear" w:color="auto" w:fill="FFFFFF"/>
+        </w:rPr>
+        <w:lastRenderedPageBreak/>
+        <w:drawing>
+          <wp:inline distT="0" distB="0" distL="0" distR="0" wp14:anchorId="27C00D08" wp14:editId="49D8FBFB">
+            <wp:extent cx="5939790" cy="4155440"/>
+            <wp:effectExtent l="0" t="0" r="3810" b="0"/>
+            <wp:docPr id="29" name="Рисунок 29"/>
+            <wp:cNvGraphicFramePr>
+              <a:graphicFrameLocks xmlns:a="http://schemas.openxmlformats.org/drawingml/2006/main" noChangeAspect="1"/>
+            </wp:cNvGraphicFramePr>
+            <a:graphic xmlns:a="http://schemas.openxmlformats.org/drawingml/2006/main">
+              <a:graphicData uri="http://schemas.openxmlformats.org/drawingml/2006/picture">
+                <pic:pic xmlns:pic="http://schemas.openxmlformats.org/drawingml/2006/picture">
+                  <pic:nvPicPr>
+                    <pic:cNvPr id="1" name=""/>
+                    <pic:cNvPicPr/>
+                  </pic:nvPicPr>
+                  <pic:blipFill>
+                    <a:blip r:embed="rId37"/>
+                    <a:stretch>
+                      <a:fillRect/>
+                    </a:stretch>
+                  </pic:blipFill>
+                  <pic:spPr>
+                    <a:xfrm>
+                      <a:off x="0" y="0"/>
+                      <a:ext cx="5939790" cy="4155440"/>
+                    </a:xfrm>
+                    <a:prstGeom prst="rect">
+                      <a:avLst/>
+                    </a:prstGeom>
+                  </pic:spPr>
+                </pic:pic>
+              </a:graphicData>
+            </a:graphic>
+          </wp:inline>
+        </w:drawing>
+      </w:r>
+    </w:p>
+    <w:p>
+      <w:pPr>
+        <w:spacing w:after="160" w:line="259" w:lineRule="auto"/>
+        <w:jc w:val="left"/>
+        <w:rPr>
+          <w:noProof/>
+        </w:rPr>
+      </w:pPr>
+      <w:r>
+        <w:rPr>
+          <w:color w:val="313131"/>
+          <w:sz w:val="24"/>
+          <w:szCs w:val="24"/>
+          <w:shd w:val="clear" w:color="auto" w:fill="FFFFFF"/>
+        </w:rPr>
+        <w:drawing>
+          <wp:inline distT="0" distB="0" distL="0" distR="0" wp14:anchorId="45B14A1A" wp14:editId="3D749958">
+            <wp:extent cx="5363323" cy="1524213"/>
+            <wp:effectExtent l="0" t="0" r="0" b="0"/>
+            <wp:docPr id="30" name="Рисунок 30"/>
+            <wp:cNvGraphicFramePr>
+              <a:graphicFrameLocks xmlns:a="http://schemas.openxmlformats.org/drawingml/2006/main" noChangeAspect="1"/>
+            </wp:cNvGraphicFramePr>
+            <a:graphic xmlns:a="http://schemas.openxmlformats.org/drawingml/2006/main">
+              <a:graphicData uri="http://schemas.openxmlformats.org/drawingml/2006/picture">
+                <pic:pic xmlns:pic="http://schemas.openxmlformats.org/drawingml/2006/picture">
+                  <pic:nvPicPr>
+                    <pic:cNvPr id="1" name=""/>
+                    <pic:cNvPicPr/>
+                  </pic:nvPicPr>
+                  <pic:blipFill>
+                    <a:blip r:embed="rId38"/>
+                    <a:stretch>
+                      <a:fillRect/>
+                    </a:stretch>
+                  </pic:blipFill>
+                  <pic:spPr>
+                    <a:xfrm>
+                      <a:off x="0" y="0"/>
+                      <a:ext cx="5363323" cy="1524213"/>
+                    </a:xfrm>
+                    <a:prstGeom prst="rect">
+                      <a:avLst/>
+                    </a:prstGeom>
+                  </pic:spPr>
+                </pic:pic>
+              </a:graphicData>
+            </a:graphic>
+          </wp:inline>
+        </w:drawing>
+      </w:r>
+      <w:r>
+        <w:rPr>
+          <w:noProof/>
+        </w:rPr>
+        <w:t xml:space="preserve"> </w:t>
+      </w:r>
+      <w:r>
+        <w:rPr>
+          <w:color w:val="313131"/>
+          <w:sz w:val="24"/>
+          <w:szCs w:val="24"/>
+          <w:shd w:val="clear" w:color="auto" w:fill="FFFFFF"/>
+        </w:rPr>
+        <w:drawing>
+          <wp:inline distT="0" distB="0" distL="0" distR="0" wp14:anchorId="3CBA82AB" wp14:editId="5A33B5E8">
+            <wp:extent cx="4848902" cy="809738"/>
+            <wp:effectExtent l="0" t="0" r="8890" b="9525"/>
+            <wp:docPr id="31" name="Рисунок 31"/>
+            <wp:cNvGraphicFramePr>
+              <a:graphicFrameLocks xmlns:a="http://schemas.openxmlformats.org/drawingml/2006/main" noChangeAspect="1"/>
+            </wp:cNvGraphicFramePr>
+            <a:graphic xmlns:a="http://schemas.openxmlformats.org/drawingml/2006/main">
+              <a:graphicData uri="http://schemas.openxmlformats.org/drawingml/2006/picture">
+                <pic:pic xmlns:pic="http://schemas.openxmlformats.org/drawingml/2006/picture">
+                  <pic:nvPicPr>
+                    <pic:cNvPr id="1" name=""/>
+                    <pic:cNvPicPr/>
+                  </pic:nvPicPr>
+                  <pic:blipFill>
+                    <a:blip r:embed="rId39"/>
+                    <a:stretch>
+                      <a:fillRect/>
+                    </a:stretch>
+                  </pic:blipFill>
+                  <pic:spPr>
+                    <a:xfrm>
+                      <a:off x="0" y="0"/>
+                      <a:ext cx="4848902" cy="809738"/>
+                    </a:xfrm>
+                    <a:prstGeom prst="rect">
+                      <a:avLst/>
+                    </a:prstGeom>
+                  </pic:spPr>
+                </pic:pic>
+              </a:graphicData>
+            </a:graphic>
+          </wp:inline>
+        </w:drawing>
+      </w:r>
+    </w:p>
+    <w:p>
+      <w:pPr>
+        <w:spacing w:after="160" w:line="259" w:lineRule="auto"/>
+        <w:jc w:val="left"/>
+        <w:rPr>
+          <w:color w:val="313131"/>
+          <w:sz w:val="24"/>
+          <w:szCs w:val="24"/>
+          <w:shd w:val="clear" w:color="auto" w:fill="FFFFFF"/>
+        </w:rPr>
+      </w:pPr>
+      <w:r>
+        <w:rPr>
+          <w:color w:val="313131"/>
+          <w:sz w:val="24"/>
+          <w:szCs w:val="24"/>
+          <w:shd w:val="clear" w:color="auto" w:fill="FFFFFF"/>
+        </w:rPr>
+        <w:lastRenderedPageBreak/>
+        <w:drawing>
+          <wp:inline distT="0" distB="0" distL="0" distR="0" wp14:anchorId="7EEF64F3" wp14:editId="1CD67629">
+            <wp:extent cx="5939790" cy="1657350"/>
+            <wp:effectExtent l="0" t="0" r="3810" b="0"/>
+            <wp:docPr id="32" name="Рисунок 32"/>
+            <wp:cNvGraphicFramePr>
+              <a:graphicFrameLocks xmlns:a="http://schemas.openxmlformats.org/drawingml/2006/main" noChangeAspect="1"/>
+            </wp:cNvGraphicFramePr>
+            <a:graphic xmlns:a="http://schemas.openxmlformats.org/drawingml/2006/main">
+              <a:graphicData uri="http://schemas.openxmlformats.org/drawingml/2006/picture">
+                <pic:pic xmlns:pic="http://schemas.openxmlformats.org/drawingml/2006/picture">
+                  <pic:nvPicPr>
+                    <pic:cNvPr id="1" name=""/>
+                    <pic:cNvPicPr/>
+                  </pic:nvPicPr>
+                  <pic:blipFill>
+                    <a:blip r:embed="rId40"/>
+                    <a:stretch>
+                      <a:fillRect/>
+                    </a:stretch>
+                  </pic:blipFill>
+                  <pic:spPr>
+                    <a:xfrm>
+                      <a:off x="0" y="0"/>
+                      <a:ext cx="5939790" cy="1657350"/>
+                    </a:xfrm>
+                    <a:prstGeom prst="rect">
+                      <a:avLst/>
+                    </a:prstGeom>
+                  </pic:spPr>
+                </pic:pic>
+              </a:graphicData>
+            </a:graphic>
+          </wp:inline>
+        </w:drawing>
+      </w:r>
+      <w:r>
+        <w:rPr>
+          <w:noProof/>
+        </w:rPr>
+        <w:t xml:space="preserve"> </w:t>
+      </w:r>
+      <w:r>
+        <w:rPr>
+          <w:color w:val="313131"/>
+          <w:sz w:val="24"/>
+          <w:szCs w:val="24"/>
+          <w:shd w:val="clear" w:color="auto" w:fill="FFFFFF"/>
+        </w:rPr>
+        <w:drawing>
+          <wp:inline distT="0" distB="0" distL="0" distR="0" wp14:anchorId="3FDAB0E8" wp14:editId="36BCDF49">
+            <wp:extent cx="5939790" cy="5901690"/>
+            <wp:effectExtent l="0" t="0" r="3810" b="3810"/>
+            <wp:docPr id="33" name="Рисунок 33"/>
+            <wp:cNvGraphicFramePr>
+              <a:graphicFrameLocks xmlns:a="http://schemas.openxmlformats.org/drawingml/2006/main" noChangeAspect="1"/>
+            </wp:cNvGraphicFramePr>
+            <a:graphic xmlns:a="http://schemas.openxmlformats.org/drawingml/2006/main">
+              <a:graphicData uri="http://schemas.openxmlformats.org/drawingml/2006/picture">
+                <pic:pic xmlns:pic="http://schemas.openxmlformats.org/drawingml/2006/picture">
+                  <pic:nvPicPr>
+                    <pic:cNvPr id="1" name=""/>
+                    <pic:cNvPicPr/>
+                  </pic:nvPicPr>
+                  <pic:blipFill>
+                    <a:blip r:embed="rId41"/>
+                    <a:stretch>
+                      <a:fillRect/>
+                    </a:stretch>
+                  </pic:blipFill>
+                  <pic:spPr>
+                    <a:xfrm>
+                      <a:off x="0" y="0"/>
+                      <a:ext cx="5939790" cy="5901690"/>
+                    </a:xfrm>
+                    <a:prstGeom prst="rect">
+                      <a:avLst/>
+                    </a:prstGeom>
+                  </pic:spPr>
+                </pic:pic>
+              </a:graphicData>
+            </a:graphic>
+          </wp:inline>
+        </w:drawing>
+      </w:r>
+      <w:r>
+        <w:rPr>
+          <w:noProof/>
+        </w:rPr>
+        <w:t xml:space="preserve"> </w:t>
+      </w:r>
+      <w:r>
+        <w:rPr>
+          <w:noProof/>
+        </w:rPr>
+        <w:lastRenderedPageBreak/>
+        <w:drawing>
+          <wp:inline distT="0" distB="0" distL="0" distR="0" wp14:anchorId="09240FB0" wp14:editId="2CDFCDE7">
+            <wp:extent cx="5939790" cy="2201545"/>
+            <wp:effectExtent l="0" t="0" r="3810" b="8255"/>
+            <wp:docPr id="34" name="Рисунок 34"/>
+            <wp:cNvGraphicFramePr>
+              <a:graphicFrameLocks xmlns:a="http://schemas.openxmlformats.org/drawingml/2006/main" noChangeAspect="1"/>
+            </wp:cNvGraphicFramePr>
+            <a:graphic xmlns:a="http://schemas.openxmlformats.org/drawingml/2006/main">
+              <a:graphicData uri="http://schemas.openxmlformats.org/drawingml/2006/picture">
+                <pic:pic xmlns:pic="http://schemas.openxmlformats.org/drawingml/2006/picture">
+                  <pic:nvPicPr>
+                    <pic:cNvPr id="1" name=""/>
+                    <pic:cNvPicPr/>
+                  </pic:nvPicPr>
+                  <pic:blipFill>
+                    <a:blip r:embed="rId42"/>
+                    <a:stretch>
+                      <a:fillRect/>
+                    </a:stretch>
+                  </pic:blipFill>
+                  <pic:spPr>
+                    <a:xfrm>
+                      <a:off x="0" y="0"/>
+                      <a:ext cx="5939790" cy="2201545"/>
+                    </a:xfrm>
+                    <a:prstGeom prst="rect">
+                      <a:avLst/>
+                    </a:prstGeom>
+                  </pic:spPr>
+                </pic:pic>
+              </a:graphicData>
+            </a:graphic>
+          </wp:inline>
+        </w:drawing>
+      </w:r>
+      <w:r>
+        <w:rPr>
+          <w:noProof/>
+        </w:rPr>
+        <w:t xml:space="preserve"> </w:t>
+      </w:r>
+      <w:r>
+        <w:rPr>
+          <w:noProof/>
+        </w:rPr>
+        <w:drawing>
+          <wp:inline distT="0" distB="0" distL="0" distR="0" wp14:anchorId="7660E910" wp14:editId="6DDBDA17">
+            <wp:extent cx="5939790" cy="5043170"/>
+            <wp:effectExtent l="0" t="0" r="3810" b="5080"/>
+            <wp:docPr id="35" name="Рисунок 35"/>
+            <wp:cNvGraphicFramePr>
+              <a:graphicFrameLocks xmlns:a="http://schemas.openxmlformats.org/drawingml/2006/main" noChangeAspect="1"/>
+            </wp:cNvGraphicFramePr>
+            <a:graphic xmlns:a="http://schemas.openxmlformats.org/drawingml/2006/main">
+              <a:graphicData uri="http://schemas.openxmlformats.org/drawingml/2006/picture">
+                <pic:pic xmlns:pic="http://schemas.openxmlformats.org/drawingml/2006/picture">
+                  <pic:nvPicPr>
+                    <pic:cNvPr id="1" name=""/>
+                    <pic:cNvPicPr/>
+                  </pic:nvPicPr>
+                  <pic:blipFill>
+                    <a:blip r:embed="rId43"/>
+                    <a:stretch>
+                      <a:fillRect/>
+                    </a:stretch>
+                  </pic:blipFill>
+                  <pic:spPr>
+                    <a:xfrm>
+                      <a:off x="0" y="0"/>
+                      <a:ext cx="5939790" cy="5043170"/>
+                    </a:xfrm>
+                    <a:prstGeom prst="rect">
+                      <a:avLst/>
+                    </a:prstGeom>
+                  </pic:spPr>
+                </pic:pic>
+              </a:graphicData>
+            </a:graphic>
+          </wp:inline>
+        </w:drawing>
+      </w:r>
+      <w:r>
+        <w:rPr>
+          <w:noProof/>
+        </w:rPr>
+        <w:t xml:space="preserve"> </w:t>
+      </w:r>
+      <w:r>
+        <w:rPr>
+          <w:noProof/>
+        </w:rPr>
+        <w:lastRenderedPageBreak/>
+        <w:drawing>
+          <wp:inline distT="0" distB="0" distL="0" distR="0" wp14:anchorId="6D675B39" wp14:editId="31238515">
+            <wp:extent cx="5725324" cy="2638793"/>
+            <wp:effectExtent l="0" t="0" r="8890" b="9525"/>
+            <wp:docPr id="36" name="Рисунок 36"/>
+            <wp:cNvGraphicFramePr>
+              <a:graphicFrameLocks xmlns:a="http://schemas.openxmlformats.org/drawingml/2006/main" noChangeAspect="1"/>
+            </wp:cNvGraphicFramePr>
+            <a:graphic xmlns:a="http://schemas.openxmlformats.org/drawingml/2006/main">
+              <a:graphicData uri="http://schemas.openxmlformats.org/drawingml/2006/picture">
+                <pic:pic xmlns:pic="http://schemas.openxmlformats.org/drawingml/2006/picture">
+                  <pic:nvPicPr>
+                    <pic:cNvPr id="1" name=""/>
+                    <pic:cNvPicPr/>
+                  </pic:nvPicPr>
+                  <pic:blipFill>
+                    <a:blip r:embed="rId44"/>
+                    <a:stretch>
+                      <a:fillRect/>
+                    </a:stretch>
+                  </pic:blipFill>
+                  <pic:spPr>
+                    <a:xfrm>
+                      <a:off x="0" y="0"/>
+                      <a:ext cx="5725324" cy="2638793"/>
+                    </a:xfrm>
+                    <a:prstGeom prst="rect">
+                      <a:avLst/>
+                    </a:prstGeom>
+                  </pic:spPr>
+                </pic:pic>
+              </a:graphicData>
+            </a:graphic>
+          </wp:inline>
+        </w:drawing>
+      </w:r>
+      <w:r>
+        <w:rPr>
+          <w:noProof/>
+        </w:rPr>
+        <w:t xml:space="preserve"> </w:t>
+      </w:r>
+      <w:r>
+        <w:rPr>
+          <w:noProof/>
+        </w:rPr>
+        <w:drawing>
+          <wp:inline distT="0" distB="0" distL="0" distR="0" wp14:anchorId="1545D8C9" wp14:editId="35D0187C">
+            <wp:extent cx="5939790" cy="450215"/>
+            <wp:effectExtent l="0" t="0" r="3810" b="6985"/>
+            <wp:docPr id="37" name="Рисунок 37"/>
+            <wp:cNvGraphicFramePr>
+              <a:graphicFrameLocks xmlns:a="http://schemas.openxmlformats.org/drawingml/2006/main" noChangeAspect="1"/>
+            </wp:cNvGraphicFramePr>
+            <a:graphic xmlns:a="http://schemas.openxmlformats.org/drawingml/2006/main">
+              <a:graphicData uri="http://schemas.openxmlformats.org/drawingml/2006/picture">
+                <pic:pic xmlns:pic="http://schemas.openxmlformats.org/drawingml/2006/picture">
+                  <pic:nvPicPr>
+                    <pic:cNvPr id="1" name=""/>
+                    <pic:cNvPicPr/>
+                  </pic:nvPicPr>
+                  <pic:blipFill>
+                    <a:blip r:embed="rId45"/>
+                    <a:stretch>
+                      <a:fillRect/>
+                    </a:stretch>
+                  </pic:blipFill>
+                  <pic:spPr>
+                    <a:xfrm>
+                      <a:off x="0" y="0"/>
+                      <a:ext cx="5939790" cy="450215"/>
+                    </a:xfrm>
+                    <a:prstGeom prst="rect">
+                      <a:avLst/>
+                    </a:prstGeom>
+                  </pic:spPr>
+                </pic:pic>
+              </a:graphicData>
+            </a:graphic>
+          </wp:inline>
+        </w:drawing>
+      </w:r>
+    </w:p>
+    <w:p>
+      <w:pPr>
+        <w:spacing w:after="160" w:line="259" w:lineRule="auto"/>
+        <w:jc w:val="left"/>
+        <w:rPr>
+          <w:color w:val="313131"/>
+          <w:sz w:val="24"/>
+          <w:szCs w:val="24"/>
+          <w:shd w:val="clear" w:color="auto" w:fill="FFFFFF"/>
+        </w:rPr>
+      </w:pPr>
     </w:p>
     <w:tbl>
       <w:tblPr>
@@ -2357,7 +4010,6 @@
                 <w:sz w:val="20"/>
                 <w:szCs w:val="20"/>
               </w:rPr>
-              <w:lastRenderedPageBreak/>
               <w:t>Вар-т</w:t>
             </w:r>
           </w:p>
@@ -2393,27 +4045,7 @@
                 <w:sz w:val="24"/>
                 <w:szCs w:val="24"/>
               </w:rPr>
-              <w:t xml:space="preserve"> – </w:t>
-            </w:r>
-            <w:proofErr w:type="spellStart"/>
-            <w:r>
-              <w:rPr>
-                <w:rFonts w:cs="Times New Roman"/>
-                <w:b/>
-                <w:sz w:val="24"/>
-                <w:szCs w:val="24"/>
-              </w:rPr>
-              <w:t>стэк</w:t>
-            </w:r>
-            <w:proofErr w:type="spellEnd"/>
-            <w:r>
-              <w:rPr>
-                <w:rFonts w:cs="Times New Roman"/>
-                <w:b/>
-                <w:sz w:val="24"/>
-                <w:szCs w:val="24"/>
-              </w:rPr>
-              <w:t xml:space="preserve"> технологий</w:t>
+              <w:t xml:space="preserve"> – стэк технологий</w:t>
             </w:r>
           </w:p>
         </w:tc>
@@ -2464,27 +4096,7 @@
                 <w:szCs w:val="24"/>
                 <w:lang w:val="en-US"/>
               </w:rPr>
-              <w:t xml:space="preserve">React.js - Redux - Node.js - </w:t>
-            </w:r>
-            <w:proofErr w:type="spellStart"/>
-            <w:r>
-              <w:rPr>
-                <w:rFonts w:cs="Times New Roman"/>
-                <w:sz w:val="24"/>
-                <w:szCs w:val="24"/>
-                <w:lang w:val="en-US"/>
-              </w:rPr>
-              <w:t>Mongodb</w:t>
-            </w:r>
-            <w:proofErr w:type="spellEnd"/>
-            <w:r>
-              <w:rPr>
-                <w:rFonts w:cs="Times New Roman"/>
-                <w:sz w:val="24"/>
-                <w:szCs w:val="24"/>
-                <w:lang w:val="en-US"/>
-              </w:rPr>
-              <w:t xml:space="preserve"> - Webpack</w:t>
+              <w:t>React.js - Redux - Node.js - Mongodb - Webpack</w:t>
             </w:r>
           </w:p>
         </w:tc>
@@ -2501,88 +4113,11 @@
     </w:p>
     <w:p>
       <w:pPr>
-        <w:spacing w:line="240" w:lineRule="auto"/>
-        <w:rPr>
-          <w:rFonts w:cs="Times New Roman"/>
-          <w:lang w:val="en-US"/>
-        </w:rPr>
-      </w:pPr>
-    </w:p>
-    <w:p>
-      <w:pPr>
-        <w:spacing w:line="240" w:lineRule="auto"/>
-        <w:rPr>
-          <w:rFonts w:cs="Times New Roman"/>
-          <w:lang w:val="en-US"/>
-        </w:rPr>
-      </w:pPr>
-    </w:p>
-    <w:p>
-      <w:pPr>
-        <w:pStyle w:val="1"/>
-      </w:pPr>
-      <w:r>
-        <w:t xml:space="preserve">2 </w:t>
-      </w:r>
-      <w:r>
-        <w:t>Выполнение работы</w:t>
-      </w:r>
-    </w:p>
-    <w:p/>
-    <w:p>
-      <w:pPr>
-        <w:ind w:firstLine="0"/>
-        <w:jc w:val="center"/>
-        <w:rPr>
-          <w:b/>
-          <w:bCs/>
-        </w:rPr>
-      </w:pPr>
-    </w:p>
-    <w:p>
-      <w:pPr>
-        <w:jc w:val="left"/>
-        <w:rPr>
-          <w:b/>
-          <w:bCs/>
-          <w:sz w:val="32"/>
-          <w:szCs w:val="32"/>
-        </w:rPr>
-      </w:pPr>
-      <w:r>
-        <w:rPr>
-          <w:b/>
-          <w:bCs/>
-          <w:sz w:val="32"/>
-          <w:szCs w:val="32"/>
-        </w:rPr>
-        <w:t>ВЫВОД</w:t>
-      </w:r>
-    </w:p>
-    <w:p>
-      <w:pPr>
-        <w:ind w:firstLine="0"/>
-        <w:jc w:val="center"/>
-      </w:pPr>
-    </w:p>
-    <w:p>
-      <w:pPr>
         <w:ind w:firstLine="708"/>
       </w:pPr>
-      <w:r>
-        <w:t xml:space="preserve">В ходе выполнения данной лабораторной работы мы познакомились с возможностями системы контроля версий </w:t>
-      </w:r>
-      <w:proofErr w:type="spellStart"/>
-      <w:r>
-        <w:t>Git</w:t>
-      </w:r>
-      <w:proofErr w:type="spellEnd"/>
-      <w:r>
-        <w:t>, изучили основные команды по работе с ней, получили практические навыки, работая с локальными и удаленными репозиториями.</w:t>
-      </w:r>
     </w:p>
     <w:sectPr>
-      <w:footerReference w:type="default" r:id="rId10"/>
+      <w:footerReference w:type="default" r:id="rId46"/>
       <w:pgSz w:w="11906" w:h="16838"/>
       <w:pgMar w:top="1134" w:right="851" w:bottom="1531" w:left="1701" w:header="567" w:footer="567" w:gutter="0"/>
       <w:cols w:space="708"/>

--- a/353504_SILCHENKO_20/IGI/LR2/LR2.docx
+++ b/353504_SILCHENKO_20/IGI/LR2/LR2.docx
@@ -781,6 +781,7 @@
           <w:szCs w:val="24"/>
         </w:rPr>
       </w:pPr>
+      <w:proofErr w:type="spellStart"/>
       <w:r>
         <w:rPr>
           <w:color w:val="252525"/>
@@ -788,7 +789,17 @@
           <w:szCs w:val="24"/>
           <w:shd w:val="clear" w:color="auto" w:fill="FFFFFF"/>
         </w:rPr>
-        <w:t xml:space="preserve">Установите </w:t>
+        <w:t>Установите</w:t>
+      </w:r>
+      <w:proofErr w:type="spellEnd"/>
+      <w:r>
+        <w:rPr>
+          <w:color w:val="252525"/>
+          <w:sz w:val="24"/>
+          <w:szCs w:val="24"/>
+          <w:shd w:val="clear" w:color="auto" w:fill="FFFFFF"/>
+        </w:rPr>
+        <w:t xml:space="preserve"> </w:t>
       </w:r>
       <w:r>
         <w:rPr>
@@ -813,6 +824,7 @@
           <w:szCs w:val="24"/>
         </w:rPr>
       </w:pPr>
+      <w:proofErr w:type="spellStart"/>
       <w:r>
         <w:rPr>
           <w:color w:val="252525"/>
@@ -820,8 +832,49 @@
           <w:szCs w:val="24"/>
           <w:shd w:val="clear" w:color="auto" w:fill="FFFFFF"/>
         </w:rPr>
-        <w:t>Выполните базовую настройку</w:t>
-      </w:r>
+        <w:t>Выполните</w:t>
+      </w:r>
+      <w:proofErr w:type="spellEnd"/>
+      <w:r>
+        <w:rPr>
+          <w:color w:val="252525"/>
+          <w:sz w:val="24"/>
+          <w:szCs w:val="24"/>
+          <w:shd w:val="clear" w:color="auto" w:fill="FFFFFF"/>
+        </w:rPr>
+        <w:t xml:space="preserve"> </w:t>
+      </w:r>
+      <w:proofErr w:type="spellStart"/>
+      <w:r>
+        <w:rPr>
+          <w:color w:val="252525"/>
+          <w:sz w:val="24"/>
+          <w:szCs w:val="24"/>
+          <w:shd w:val="clear" w:color="auto" w:fill="FFFFFF"/>
+        </w:rPr>
+        <w:t>базовую</w:t>
+      </w:r>
+      <w:proofErr w:type="spellEnd"/>
+      <w:r>
+        <w:rPr>
+          <w:color w:val="252525"/>
+          <w:sz w:val="24"/>
+          <w:szCs w:val="24"/>
+          <w:shd w:val="clear" w:color="auto" w:fill="FFFFFF"/>
+        </w:rPr>
+        <w:t xml:space="preserve"> </w:t>
+      </w:r>
+      <w:proofErr w:type="spellStart"/>
+      <w:r>
+        <w:rPr>
+          <w:color w:val="252525"/>
+          <w:sz w:val="24"/>
+          <w:szCs w:val="24"/>
+          <w:shd w:val="clear" w:color="auto" w:fill="FFFFFF"/>
+        </w:rPr>
+        <w:t>настройку</w:t>
+      </w:r>
+      <w:proofErr w:type="spellEnd"/>
     </w:p>
     <w:p>
       <w:pPr>
@@ -1276,7 +1329,24 @@
           <w:szCs w:val="24"/>
           <w:lang w:val="ru-RU"/>
         </w:rPr>
-        <w:t xml:space="preserve">, который запускает скрипт с использованием функций из </w:t>
+        <w:t xml:space="preserve">, который запускает скрипт с использованием функций </w:t>
+      </w:r>
+      <w:proofErr w:type="gramStart"/>
+      <w:r>
+        <w:rPr>
+          <w:sz w:val="24"/>
+          <w:szCs w:val="24"/>
+          <w:lang w:val="ru-RU"/>
+        </w:rPr>
+        <w:t xml:space="preserve">из </w:t>
+      </w:r>
+      <w:r>
+        <w:rPr>
+          <w:sz w:val="24"/>
+          <w:szCs w:val="24"/>
+          <w:lang w:val="ru-RU"/>
+        </w:rPr>
+        <w:t xml:space="preserve"> </w:t>
       </w:r>
       <w:r>
         <w:rPr>
@@ -1293,6 +1363,7 @@
         </w:rPr>
         <w:t>://</w:t>
       </w:r>
+      <w:proofErr w:type="spellStart"/>
       <w:r>
         <w:rPr>
           <w:sz w:val="24"/>
@@ -1300,6 +1371,7 @@
         </w:rPr>
         <w:t>github</w:t>
       </w:r>
+      <w:proofErr w:type="spellEnd"/>
       <w:r>
         <w:rPr>
           <w:sz w:val="24"/>
@@ -1323,6 +1395,7 @@
         </w:rPr>
         <w:t>/</w:t>
       </w:r>
+      <w:proofErr w:type="spellStart"/>
       <w:r>
         <w:rPr>
           <w:sz w:val="24"/>
@@ -1330,6 +1403,7 @@
         </w:rPr>
         <w:t>smartiqaorg</w:t>
       </w:r>
+      <w:proofErr w:type="spellEnd"/>
       <w:r>
         <w:rPr>
           <w:sz w:val="24"/>
@@ -1360,6 +1434,7 @@
         </w:rPr>
         <w:t>lib</w:t>
       </w:r>
+      <w:proofErr w:type="gramEnd"/>
       <w:r>
         <w:rPr>
           <w:sz w:val="24"/>
@@ -1423,6 +1498,7 @@
         </w:rPr>
         <w:t xml:space="preserve">, переменные окружения, перенаправление ввода). Изучите простейшие консольные команды для работы с </w:t>
       </w:r>
+      <w:proofErr w:type="gramStart"/>
       <w:r>
         <w:rPr>
           <w:sz w:val="24"/>
@@ -1436,15 +1512,138 @@
           <w:szCs w:val="24"/>
           <w:lang w:val="ru-RU"/>
         </w:rPr>
-        <w:t xml:space="preserve">(см. лекцию). </w:t>
-      </w:r>
-      <w:r>
-        <w:rPr>
-          <w:sz w:val="24"/>
-          <w:szCs w:val="24"/>
-        </w:rPr>
-        <w:t>Зарегистрируйтесь на DockerHub и выберите необходимые для проекта   образы</w:t>
-      </w:r>
+        <w:t>(</w:t>
+      </w:r>
+      <w:proofErr w:type="gramEnd"/>
+      <w:r>
+        <w:rPr>
+          <w:sz w:val="24"/>
+          <w:szCs w:val="24"/>
+          <w:lang w:val="ru-RU"/>
+        </w:rPr>
+        <w:t xml:space="preserve">см. лекцию). </w:t>
+      </w:r>
+      <w:proofErr w:type="spellStart"/>
+      <w:r>
+        <w:rPr>
+          <w:sz w:val="24"/>
+          <w:szCs w:val="24"/>
+        </w:rPr>
+        <w:t>Зарегистрируйтесь</w:t>
+      </w:r>
+      <w:proofErr w:type="spellEnd"/>
+      <w:r>
+        <w:rPr>
+          <w:sz w:val="24"/>
+          <w:szCs w:val="24"/>
+        </w:rPr>
+        <w:t xml:space="preserve"> </w:t>
+      </w:r>
+      <w:proofErr w:type="spellStart"/>
+      <w:r>
+        <w:rPr>
+          <w:sz w:val="24"/>
+          <w:szCs w:val="24"/>
+        </w:rPr>
+        <w:t>на</w:t>
+      </w:r>
+      <w:proofErr w:type="spellEnd"/>
+      <w:r>
+        <w:rPr>
+          <w:sz w:val="24"/>
+          <w:szCs w:val="24"/>
+        </w:rPr>
+        <w:t xml:space="preserve"> </w:t>
+      </w:r>
+      <w:proofErr w:type="spellStart"/>
+      <w:r>
+        <w:rPr>
+          <w:sz w:val="24"/>
+          <w:szCs w:val="24"/>
+        </w:rPr>
+        <w:t>DockerHub</w:t>
+      </w:r>
+      <w:proofErr w:type="spellEnd"/>
+      <w:r>
+        <w:rPr>
+          <w:sz w:val="24"/>
+          <w:szCs w:val="24"/>
+        </w:rPr>
+        <w:t xml:space="preserve"> и </w:t>
+      </w:r>
+      <w:proofErr w:type="spellStart"/>
+      <w:r>
+        <w:rPr>
+          <w:sz w:val="24"/>
+          <w:szCs w:val="24"/>
+        </w:rPr>
+        <w:t>выберите</w:t>
+      </w:r>
+      <w:proofErr w:type="spellEnd"/>
+      <w:r>
+        <w:rPr>
+          <w:sz w:val="24"/>
+          <w:szCs w:val="24"/>
+        </w:rPr>
+        <w:t xml:space="preserve"> </w:t>
+      </w:r>
+      <w:proofErr w:type="spellStart"/>
+      <w:r>
+        <w:rPr>
+          <w:sz w:val="24"/>
+          <w:szCs w:val="24"/>
+        </w:rPr>
+        <w:t>необходимые</w:t>
+      </w:r>
+      <w:proofErr w:type="spellEnd"/>
+      <w:r>
+        <w:rPr>
+          <w:sz w:val="24"/>
+          <w:szCs w:val="24"/>
+        </w:rPr>
+        <w:t xml:space="preserve"> </w:t>
+      </w:r>
+      <w:proofErr w:type="spellStart"/>
+      <w:r>
+        <w:rPr>
+          <w:sz w:val="24"/>
+          <w:szCs w:val="24"/>
+        </w:rPr>
+        <w:t>для</w:t>
+      </w:r>
+      <w:proofErr w:type="spellEnd"/>
+      <w:r>
+        <w:rPr>
+          <w:sz w:val="24"/>
+          <w:szCs w:val="24"/>
+        </w:rPr>
+        <w:t xml:space="preserve"> </w:t>
+      </w:r>
+      <w:proofErr w:type="spellStart"/>
+      <w:r>
+        <w:rPr>
+          <w:sz w:val="24"/>
+          <w:szCs w:val="24"/>
+        </w:rPr>
+        <w:t>проекта</w:t>
+      </w:r>
+      <w:proofErr w:type="spellEnd"/>
+      <w:r>
+        <w:rPr>
+          <w:sz w:val="24"/>
+          <w:szCs w:val="24"/>
+        </w:rPr>
+        <w:t xml:space="preserve">   </w:t>
+      </w:r>
+      <w:proofErr w:type="spellStart"/>
+      <w:r>
+        <w:rPr>
+          <w:sz w:val="24"/>
+          <w:szCs w:val="24"/>
+        </w:rPr>
+        <w:t>образы</w:t>
+      </w:r>
+      <w:proofErr w:type="spellEnd"/>
     </w:p>
     <w:p>
       <w:pPr>
@@ -1470,6 +1669,7 @@
         </w:rPr>
         <w:t xml:space="preserve">Создать </w:t>
       </w:r>
+      <w:proofErr w:type="spellStart"/>
       <w:r>
         <w:rPr>
           <w:sz w:val="24"/>
@@ -1477,6 +1677,7 @@
         </w:rPr>
         <w:t>Dockerfile</w:t>
       </w:r>
+      <w:proofErr w:type="spellEnd"/>
       <w:r>
         <w:rPr>
           <w:sz w:val="24"/>
@@ -1524,13 +1725,47 @@
         </w:rPr>
         <w:t xml:space="preserve">Использовать его для создания контейнера. </w:t>
       </w:r>
-      <w:r>
-        <w:rPr>
-          <w:sz w:val="24"/>
-          <w:szCs w:val="24"/>
-        </w:rPr>
-        <w:t>Протестировать использование контейнера</w:t>
-      </w:r>
+      <w:proofErr w:type="spellStart"/>
+      <w:r>
+        <w:rPr>
+          <w:sz w:val="24"/>
+          <w:szCs w:val="24"/>
+        </w:rPr>
+        <w:t>Протестировать</w:t>
+      </w:r>
+      <w:proofErr w:type="spellEnd"/>
+      <w:r>
+        <w:rPr>
+          <w:sz w:val="24"/>
+          <w:szCs w:val="24"/>
+        </w:rPr>
+        <w:t xml:space="preserve"> </w:t>
+      </w:r>
+      <w:proofErr w:type="spellStart"/>
+      <w:r>
+        <w:rPr>
+          <w:sz w:val="24"/>
+          <w:szCs w:val="24"/>
+        </w:rPr>
+        <w:t>использование</w:t>
+      </w:r>
+      <w:proofErr w:type="spellEnd"/>
+      <w:r>
+        <w:rPr>
+          <w:sz w:val="24"/>
+          <w:szCs w:val="24"/>
+        </w:rPr>
+        <w:t xml:space="preserve"> </w:t>
+      </w:r>
+      <w:proofErr w:type="spellStart"/>
+      <w:r>
+        <w:rPr>
+          <w:sz w:val="24"/>
+          <w:szCs w:val="24"/>
+        </w:rPr>
+        <w:t>контейнера</w:t>
+      </w:r>
+      <w:proofErr w:type="spellEnd"/>
     </w:p>
     <w:p>
       <w:pPr>
@@ -2052,7 +2287,25 @@
           <w:szCs w:val="24"/>
           <w:lang w:val="ru-RU"/>
         </w:rPr>
-        <w:t xml:space="preserve"> для управления многоконтейнерными приложениями. Запустить проект в контейнере.( Примеры </w:t>
+        <w:t xml:space="preserve"> для управления </w:t>
+      </w:r>
+      <w:proofErr w:type="spellStart"/>
+      <w:r>
+        <w:rPr>
+          <w:sz w:val="24"/>
+          <w:szCs w:val="24"/>
+          <w:lang w:val="ru-RU"/>
+        </w:rPr>
+        <w:t>многоконтейнерными</w:t>
+      </w:r>
+      <w:proofErr w:type="spellEnd"/>
+      <w:r>
+        <w:rPr>
+          <w:sz w:val="24"/>
+          <w:szCs w:val="24"/>
+          <w:lang w:val="ru-RU"/>
+        </w:rPr>
+        <w:t xml:space="preserve"> приложениями. Запустить проект в контейнере.( Примеры </w:t>
       </w:r>
       <w:r>
         <w:rPr>
@@ -2508,6 +2761,7 @@
         </w:rPr>
         <w:t xml:space="preserve">Разместите результат в созданный репозиторий в </w:t>
       </w:r>
+      <w:proofErr w:type="spellStart"/>
       <w:r>
         <w:rPr>
           <w:sz w:val="24"/>
@@ -2515,6 +2769,7 @@
         </w:rPr>
         <w:t>DockerHub</w:t>
       </w:r>
+      <w:proofErr w:type="spellEnd"/>
       <w:r>
         <w:rPr>
           <w:sz w:val="24"/>
@@ -2699,7 +2954,29 @@
           <w:shd w:val="clear" w:color="auto" w:fill="FFFFFF"/>
           <w:lang w:val="ru-RU"/>
         </w:rPr>
-        <w:t xml:space="preserve">-контейнер в созданной сети, вывести о ней всю информацию(включая </w:t>
+        <w:t xml:space="preserve">-контейнер в созданной сети, вывести о ней всю </w:t>
+      </w:r>
+      <w:proofErr w:type="gramStart"/>
+      <w:r>
+        <w:rPr>
+          <w:color w:val="252525"/>
+          <w:sz w:val="24"/>
+          <w:szCs w:val="24"/>
+          <w:shd w:val="clear" w:color="auto" w:fill="FFFFFF"/>
+          <w:lang w:val="ru-RU"/>
+        </w:rPr>
+        <w:t>информацию(</w:t>
+      </w:r>
+      <w:proofErr w:type="gramEnd"/>
+      <w:r>
+        <w:rPr>
+          <w:color w:val="252525"/>
+          <w:sz w:val="24"/>
+          <w:szCs w:val="24"/>
+          <w:shd w:val="clear" w:color="auto" w:fill="FFFFFF"/>
+          <w:lang w:val="ru-RU"/>
+        </w:rPr>
+        <w:t xml:space="preserve">включая </w:t>
       </w:r>
       <w:r>
         <w:rPr>
@@ -2749,6 +3026,7 @@
         </w:rPr>
         <w:t xml:space="preserve">Создать еще одну сеть </w:t>
       </w:r>
+      <w:proofErr w:type="gramStart"/>
       <w:r>
         <w:rPr>
           <w:color w:val="252525"/>
@@ -2766,7 +3044,40 @@
           <w:shd w:val="clear" w:color="auto" w:fill="FFFFFF"/>
           <w:lang w:val="ru-RU"/>
         </w:rPr>
-        <w:t xml:space="preserve">,   вывести о ней всю информацию, запустить в ней три контейнера, подключиться к любому из контейнеров и пропинговать два других из оболочки контейнера, убедиться, что между контейнерами происходит общение по </w:t>
+        <w:t xml:space="preserve">,   </w:t>
+      </w:r>
+      <w:proofErr w:type="gramEnd"/>
+      <w:r>
+        <w:rPr>
+          <w:color w:val="252525"/>
+          <w:sz w:val="24"/>
+          <w:szCs w:val="24"/>
+          <w:shd w:val="clear" w:color="auto" w:fill="FFFFFF"/>
+          <w:lang w:val="ru-RU"/>
+        </w:rPr>
+        <w:t xml:space="preserve">вывести о ней всю информацию, запустить в ней три контейнера, подключиться к любому из контейнеров и </w:t>
+      </w:r>
+      <w:proofErr w:type="spellStart"/>
+      <w:r>
+        <w:rPr>
+          <w:color w:val="252525"/>
+          <w:sz w:val="24"/>
+          <w:szCs w:val="24"/>
+          <w:shd w:val="clear" w:color="auto" w:fill="FFFFFF"/>
+          <w:lang w:val="ru-RU"/>
+        </w:rPr>
+        <w:t>пропинговать</w:t>
+      </w:r>
+      <w:proofErr w:type="spellEnd"/>
+      <w:r>
+        <w:rPr>
+          <w:color w:val="252525"/>
+          <w:sz w:val="24"/>
+          <w:szCs w:val="24"/>
+          <w:shd w:val="clear" w:color="auto" w:fill="FFFFFF"/>
+          <w:lang w:val="ru-RU"/>
+        </w:rPr>
+        <w:t xml:space="preserve"> два других из оболочки контейнера, убедиться, что между контейнерами происходит общение по </w:t>
       </w:r>
       <w:r>
         <w:rPr>
@@ -2929,14 +3240,25 @@
           <w:shd w:val="clear" w:color="auto" w:fill="FFFFFF"/>
           <w:lang w:val="ru-RU"/>
         </w:rPr>
-        <w:t>, сохранить результат</w:t>
-      </w:r>
+        <w:t xml:space="preserve">, сохранить </w:t>
+      </w:r>
+      <w:proofErr w:type="gramStart"/>
       <w:r>
         <w:rPr>
           <w:color w:val="252525"/>
           <w:sz w:val="24"/>
           <w:szCs w:val="24"/>
           <w:shd w:val="clear" w:color="auto" w:fill="FFFFFF"/>
+          <w:lang w:val="ru-RU"/>
+        </w:rPr>
+        <w:t>результат</w:t>
+      </w:r>
+      <w:r>
+        <w:rPr>
+          <w:color w:val="252525"/>
+          <w:sz w:val="24"/>
+          <w:szCs w:val="24"/>
+          <w:shd w:val="clear" w:color="auto" w:fill="FFFFFF"/>
         </w:rPr>
         <w:t> </w:t>
       </w:r>
@@ -2948,7 +3270,18 @@
           <w:shd w:val="clear" w:color="auto" w:fill="FFFFFF"/>
           <w:lang w:val="ru-RU"/>
         </w:rPr>
-        <w:t xml:space="preserve"> в отчет</w:t>
+        <w:t xml:space="preserve"> в</w:t>
+      </w:r>
+      <w:proofErr w:type="gramEnd"/>
+      <w:r>
+        <w:rPr>
+          <w:color w:val="252525"/>
+          <w:sz w:val="24"/>
+          <w:szCs w:val="24"/>
+          <w:shd w:val="clear" w:color="auto" w:fill="FFFFFF"/>
+          <w:lang w:val="ru-RU"/>
+        </w:rPr>
+        <w:t xml:space="preserve"> отчет</w:t>
       </w:r>
       <w:r>
         <w:rPr>
@@ -4045,7 +4378,27 @@
                 <w:sz w:val="24"/>
                 <w:szCs w:val="24"/>
               </w:rPr>
-              <w:t xml:space="preserve"> – стэк технологий</w:t>
+              <w:t xml:space="preserve"> – </w:t>
+            </w:r>
+            <w:proofErr w:type="spellStart"/>
+            <w:r>
+              <w:rPr>
+                <w:rFonts w:cs="Times New Roman"/>
+                <w:b/>
+                <w:sz w:val="24"/>
+                <w:szCs w:val="24"/>
+              </w:rPr>
+              <w:t>стэк</w:t>
+            </w:r>
+            <w:proofErr w:type="spellEnd"/>
+            <w:r>
+              <w:rPr>
+                <w:rFonts w:cs="Times New Roman"/>
+                <w:b/>
+                <w:sz w:val="24"/>
+                <w:szCs w:val="24"/>
+              </w:rPr>
+              <w:t xml:space="preserve"> технологий</w:t>
             </w:r>
           </w:p>
         </w:tc>
@@ -4096,7 +4449,27 @@
                 <w:szCs w:val="24"/>
                 <w:lang w:val="en-US"/>
               </w:rPr>
-              <w:t>React.js - Redux - Node.js - Mongodb - Webpack</w:t>
+              <w:t xml:space="preserve">React.js - Redux - Node.js - </w:t>
+            </w:r>
+            <w:proofErr w:type="spellStart"/>
+            <w:r>
+              <w:rPr>
+                <w:rFonts w:cs="Times New Roman"/>
+                <w:sz w:val="24"/>
+                <w:szCs w:val="24"/>
+                <w:lang w:val="en-US"/>
+              </w:rPr>
+              <w:t>Mongodb</w:t>
+            </w:r>
+            <w:proofErr w:type="spellEnd"/>
+            <w:r>
+              <w:rPr>
+                <w:rFonts w:cs="Times New Roman"/>
+                <w:sz w:val="24"/>
+                <w:szCs w:val="24"/>
+                <w:lang w:val="en-US"/>
+              </w:rPr>
+              <w:t xml:space="preserve"> - Webpack</w:t>
             </w:r>
           </w:p>
         </w:tc>
